--- a/说明书/同帆同向业务合作平台.docx
+++ b/说明书/同帆同向业务合作平台.docx
@@ -806,8 +806,6 @@
         </w:rPr>
         <w:t>易用性：业务合作平台系统具有易于使用的界面和功能，降低了用户的学习成本，提高了系统的使用效率。</w:t>
       </w:r>
-      <w:bookmarkStart w:id="7" w:name="_GoBack"/>
-      <w:bookmarkEnd w:id="7"/>
     </w:p>
     <w:p>
       <w:pPr>
@@ -1359,37 +1357,782 @@
           <w:rFonts w:hint="eastAsia"/>
           <w:lang w:val="en-US" w:eastAsia="zh-CN"/>
         </w:rPr>
-        <w:t>项目管理</w:t>
-      </w:r>
-    </w:p>
-    <w:p>
-      <w:pPr>
-        <w:rPr>
-          <w:rFonts w:hint="eastAsia"/>
-        </w:rPr>
-      </w:pPr>
-      <w:r>
-        <w:rPr>
-          <w:rFonts w:hint="eastAsia"/>
-        </w:rPr>
-        <w:t>平台可以帮助企业进行项目管理，包括项目计划、进度跟踪、资源分配等。员工可以在平台上查看项目进展情况，及时调整工作计划。</w:t>
-      </w:r>
-    </w:p>
-    <w:p>
-      <w:pPr>
-        <w:rPr>
-          <w:rFonts w:hint="eastAsia"/>
-        </w:rPr>
-      </w:pPr>
-    </w:p>
-    <w:p/>
+        <w:t>主页</w:t>
+      </w:r>
+    </w:p>
+    <w:p>
+      <w:pPr>
+        <w:rPr>
+          <w:rFonts w:hint="default" w:eastAsia="仿宋_GB2312"/>
+          <w:lang w:val="en-US" w:eastAsia="zh-CN"/>
+        </w:rPr>
+      </w:pPr>
+      <w:r>
+        <w:rPr>
+          <w:rFonts w:hint="eastAsia"/>
+          <w:lang w:val="en-US" w:eastAsia="zh-CN"/>
+        </w:rPr>
+        <w:t>用户可以在主页中，通过快速开始，迅速的了解平台的使用。通过我的待办，看到自己待完成的任务信息，还可以便捷进入到详细界面。通过动态，了解和自己相关业务的最新动态。通过我的关注，了解到关注业务的相关信息。</w:t>
+      </w:r>
+    </w:p>
+    <w:p>
+      <w:pPr>
+        <w:ind w:left="0" w:leftChars="0" w:firstLine="0" w:firstLineChars="0"/>
+        <w:rPr>
+          <w:rFonts w:hint="eastAsia"/>
+        </w:rPr>
+      </w:pPr>
+      <w:r>
+        <w:drawing>
+          <wp:inline distT="0" distB="0" distL="114300" distR="114300">
+            <wp:extent cx="5271770" cy="4418965"/>
+            <wp:effectExtent l="0" t="0" r="11430" b="635"/>
+            <wp:docPr id="2" name="图片 1"/>
+            <wp:cNvGraphicFramePr>
+              <a:graphicFrameLocks xmlns:a="http://schemas.openxmlformats.org/drawingml/2006/main" noChangeAspect="1"/>
+            </wp:cNvGraphicFramePr>
+            <a:graphic xmlns:a="http://schemas.openxmlformats.org/drawingml/2006/main">
+              <a:graphicData uri="http://schemas.openxmlformats.org/drawingml/2006/picture">
+                <pic:pic xmlns:pic="http://schemas.openxmlformats.org/drawingml/2006/picture">
+                  <pic:nvPicPr>
+                    <pic:cNvPr id="2" name="图片 1"/>
+                    <pic:cNvPicPr>
+                      <a:picLocks noChangeAspect="1"/>
+                    </pic:cNvPicPr>
+                  </pic:nvPicPr>
+                  <pic:blipFill>
+                    <a:blip r:embed="rId8"/>
+                    <a:stretch>
+                      <a:fillRect/>
+                    </a:stretch>
+                  </pic:blipFill>
+                  <pic:spPr>
+                    <a:xfrm>
+                      <a:off x="0" y="0"/>
+                      <a:ext cx="5271770" cy="4418965"/>
+                    </a:xfrm>
+                    <a:prstGeom prst="rect">
+                      <a:avLst/>
+                    </a:prstGeom>
+                    <a:noFill/>
+                    <a:ln>
+                      <a:noFill/>
+                    </a:ln>
+                  </pic:spPr>
+                </pic:pic>
+              </a:graphicData>
+            </a:graphic>
+          </wp:inline>
+        </w:drawing>
+      </w:r>
+    </w:p>
     <w:p>
       <w:pPr>
         <w:pStyle w:val="3"/>
+        <w:keepNext/>
+        <w:keepLines/>
+        <w:pageBreakBefore/>
+        <w:widowControl w:val="0"/>
         <w:numPr>
           <w:ilvl w:val="1"/>
           <w:numId w:val="2"/>
         </w:numPr>
+        <w:kinsoku/>
+        <w:wordWrap/>
+        <w:overflowPunct/>
+        <w:topLinePunct w:val="0"/>
+        <w:autoSpaceDE/>
+        <w:autoSpaceDN/>
+        <w:bidi w:val="0"/>
+        <w:adjustRightInd/>
+        <w:snapToGrid/>
+        <w:spacing w:line="416" w:lineRule="auto"/>
+        <w:ind w:left="567" w:hanging="567"/>
+        <w:textAlignment w:val="auto"/>
+      </w:pPr>
+      <w:r>
+        <w:rPr>
+          <w:rFonts w:hint="eastAsia"/>
+          <w:lang w:val="en-US" w:eastAsia="zh-CN"/>
+        </w:rPr>
+        <w:t>我的工作</w:t>
+      </w:r>
+    </w:p>
+    <w:p>
+      <w:pPr>
+        <w:rPr>
+          <w:rFonts w:hint="default"/>
+          <w:lang w:val="en-US" w:eastAsia="zh-CN"/>
+        </w:rPr>
+      </w:pPr>
+      <w:r>
+        <w:rPr>
+          <w:rFonts w:hint="eastAsia"/>
+        </w:rPr>
+        <w:t>平台可以帮助</w:t>
+      </w:r>
+      <w:r>
+        <w:rPr>
+          <w:rFonts w:hint="eastAsia"/>
+          <w:lang w:val="en-US" w:eastAsia="zh-CN"/>
+        </w:rPr>
+        <w:t>用户进行工作管理。通过我的工作，可以看到当前参与的各个项目中，有哪些工作项，并用表格展示相关信息。通过双击可以进入单个工作项的详细页。进行编辑操纵。顶部还有搜索的功能，可以帮助用户快速找到匹配内容。</w:t>
+      </w:r>
+    </w:p>
+    <w:p>
+      <w:pPr>
+        <w:ind w:left="0" w:leftChars="0" w:firstLine="0" w:firstLineChars="0"/>
+        <w:rPr>
+          <w:rFonts w:hint="default"/>
+          <w:lang w:val="en-US" w:eastAsia="zh-CN"/>
+        </w:rPr>
+      </w:pPr>
+      <w:r>
+        <w:drawing>
+          <wp:inline distT="0" distB="0" distL="114300" distR="114300">
+            <wp:extent cx="5268595" cy="4278630"/>
+            <wp:effectExtent l="0" t="0" r="1905" b="1270"/>
+            <wp:docPr id="5" name="图片 2"/>
+            <wp:cNvGraphicFramePr>
+              <a:graphicFrameLocks xmlns:a="http://schemas.openxmlformats.org/drawingml/2006/main" noChangeAspect="1"/>
+            </wp:cNvGraphicFramePr>
+            <a:graphic xmlns:a="http://schemas.openxmlformats.org/drawingml/2006/main">
+              <a:graphicData uri="http://schemas.openxmlformats.org/drawingml/2006/picture">
+                <pic:pic xmlns:pic="http://schemas.openxmlformats.org/drawingml/2006/picture">
+                  <pic:nvPicPr>
+                    <pic:cNvPr id="5" name="图片 2"/>
+                    <pic:cNvPicPr>
+                      <a:picLocks noChangeAspect="1"/>
+                    </pic:cNvPicPr>
+                  </pic:nvPicPr>
+                  <pic:blipFill>
+                    <a:blip r:embed="rId9"/>
+                    <a:stretch>
+                      <a:fillRect/>
+                    </a:stretch>
+                  </pic:blipFill>
+                  <pic:spPr>
+                    <a:xfrm>
+                      <a:off x="0" y="0"/>
+                      <a:ext cx="5268595" cy="4278630"/>
+                    </a:xfrm>
+                    <a:prstGeom prst="rect">
+                      <a:avLst/>
+                    </a:prstGeom>
+                    <a:noFill/>
+                    <a:ln>
+                      <a:noFill/>
+                    </a:ln>
+                  </pic:spPr>
+                </pic:pic>
+              </a:graphicData>
+            </a:graphic>
+          </wp:inline>
+        </w:drawing>
+      </w:r>
+    </w:p>
+    <w:p>
+      <w:pPr>
+        <w:rPr>
+          <w:rFonts w:hint="eastAsia"/>
+        </w:rPr>
+      </w:pPr>
+    </w:p>
+    <w:p>
+      <w:pPr>
+        <w:pStyle w:val="3"/>
+        <w:keepNext/>
+        <w:keepLines/>
+        <w:pageBreakBefore/>
+        <w:widowControl w:val="0"/>
+        <w:numPr>
+          <w:ilvl w:val="1"/>
+          <w:numId w:val="2"/>
+        </w:numPr>
+        <w:kinsoku/>
+        <w:wordWrap/>
+        <w:overflowPunct/>
+        <w:topLinePunct w:val="0"/>
+        <w:autoSpaceDE/>
+        <w:autoSpaceDN/>
+        <w:bidi w:val="0"/>
+        <w:adjustRightInd/>
+        <w:snapToGrid/>
+        <w:spacing w:line="416" w:lineRule="auto"/>
+        <w:ind w:left="567" w:hanging="567"/>
+        <w:textAlignment w:val="auto"/>
+      </w:pPr>
+      <w:r>
+        <w:rPr>
+          <w:rFonts w:hint="eastAsia"/>
+          <w:lang w:val="en-US" w:eastAsia="zh-CN"/>
+        </w:rPr>
+        <w:t>我的文档</w:t>
+      </w:r>
+    </w:p>
+    <w:p>
+      <w:pPr>
+        <w:rPr>
+          <w:rFonts w:hint="eastAsia"/>
+        </w:rPr>
+      </w:pPr>
+      <w:r>
+        <w:rPr>
+          <w:rFonts w:hint="eastAsia"/>
+          <w:lang w:val="en-US" w:eastAsia="zh-CN"/>
+        </w:rPr>
+        <w:t>用户可以在我的文档界面，查看到所有与自己相关的文档。包括我的创建的、我关注的、我参与协作的和最近浏览的。</w:t>
+      </w:r>
+    </w:p>
+    <w:p>
+      <w:pPr>
+        <w:ind w:left="0" w:leftChars="0" w:firstLine="0" w:firstLineChars="0"/>
+      </w:pPr>
+      <w:r>
+        <w:drawing>
+          <wp:inline distT="0" distB="0" distL="114300" distR="114300">
+            <wp:extent cx="5273675" cy="2092325"/>
+            <wp:effectExtent l="0" t="0" r="9525" b="3175"/>
+            <wp:docPr id="6" name="图片 3"/>
+            <wp:cNvGraphicFramePr>
+              <a:graphicFrameLocks xmlns:a="http://schemas.openxmlformats.org/drawingml/2006/main" noChangeAspect="1"/>
+            </wp:cNvGraphicFramePr>
+            <a:graphic xmlns:a="http://schemas.openxmlformats.org/drawingml/2006/main">
+              <a:graphicData uri="http://schemas.openxmlformats.org/drawingml/2006/picture">
+                <pic:pic xmlns:pic="http://schemas.openxmlformats.org/drawingml/2006/picture">
+                  <pic:nvPicPr>
+                    <pic:cNvPr id="6" name="图片 3"/>
+                    <pic:cNvPicPr>
+                      <a:picLocks noChangeAspect="1"/>
+                    </pic:cNvPicPr>
+                  </pic:nvPicPr>
+                  <pic:blipFill>
+                    <a:blip r:embed="rId10"/>
+                    <a:stretch>
+                      <a:fillRect/>
+                    </a:stretch>
+                  </pic:blipFill>
+                  <pic:spPr>
+                    <a:xfrm>
+                      <a:off x="0" y="0"/>
+                      <a:ext cx="5273675" cy="2092325"/>
+                    </a:xfrm>
+                    <a:prstGeom prst="rect">
+                      <a:avLst/>
+                    </a:prstGeom>
+                    <a:noFill/>
+                    <a:ln>
+                      <a:noFill/>
+                    </a:ln>
+                  </pic:spPr>
+                </pic:pic>
+              </a:graphicData>
+            </a:graphic>
+          </wp:inline>
+        </w:drawing>
+      </w:r>
+    </w:p>
+    <w:p>
+      <w:pPr>
+        <w:pStyle w:val="3"/>
+        <w:keepNext/>
+        <w:keepLines/>
+        <w:pageBreakBefore/>
+        <w:widowControl w:val="0"/>
+        <w:numPr>
+          <w:ilvl w:val="1"/>
+          <w:numId w:val="2"/>
+        </w:numPr>
+        <w:kinsoku/>
+        <w:wordWrap/>
+        <w:overflowPunct/>
+        <w:topLinePunct w:val="0"/>
+        <w:autoSpaceDE/>
+        <w:autoSpaceDN/>
+        <w:bidi w:val="0"/>
+        <w:adjustRightInd/>
+        <w:snapToGrid/>
+        <w:spacing w:line="416" w:lineRule="auto"/>
+        <w:ind w:left="567" w:hanging="567"/>
+        <w:textAlignment w:val="auto"/>
+      </w:pPr>
+      <w:r>
+        <w:rPr>
+          <w:rFonts w:hint="eastAsia"/>
+          <w:lang w:val="en-US" w:eastAsia="zh-CN"/>
+        </w:rPr>
+        <w:t>项目管理</w:t>
+      </w:r>
+    </w:p>
+    <w:p>
+      <w:pPr>
+        <w:rPr>
+          <w:rFonts w:hint="eastAsia"/>
+        </w:rPr>
+      </w:pPr>
+      <w:r>
+        <w:rPr>
+          <w:rFonts w:hint="eastAsia"/>
+        </w:rPr>
+        <w:t>平台可以帮助企业进行项目管理，包括项目计划、进度跟踪、资源分配等。员工可以在平台上查看项目进展情况，及时调整工作计划。</w:t>
+      </w:r>
+    </w:p>
+    <w:p>
+      <w:pPr>
+        <w:ind w:left="0" w:leftChars="0" w:firstLine="0" w:firstLineChars="0"/>
+        <w:rPr>
+          <w:rFonts w:hint="eastAsia"/>
+        </w:rPr>
+      </w:pPr>
+      <w:r>
+        <w:drawing>
+          <wp:inline distT="0" distB="0" distL="114300" distR="114300">
+            <wp:extent cx="5263515" cy="2473325"/>
+            <wp:effectExtent l="0" t="0" r="6985" b="3175"/>
+            <wp:docPr id="7" name="图片 4"/>
+            <wp:cNvGraphicFramePr>
+              <a:graphicFrameLocks xmlns:a="http://schemas.openxmlformats.org/drawingml/2006/main" noChangeAspect="1"/>
+            </wp:cNvGraphicFramePr>
+            <a:graphic xmlns:a="http://schemas.openxmlformats.org/drawingml/2006/main">
+              <a:graphicData uri="http://schemas.openxmlformats.org/drawingml/2006/picture">
+                <pic:pic xmlns:pic="http://schemas.openxmlformats.org/drawingml/2006/picture">
+                  <pic:nvPicPr>
+                    <pic:cNvPr id="7" name="图片 4"/>
+                    <pic:cNvPicPr>
+                      <a:picLocks noChangeAspect="1"/>
+                    </pic:cNvPicPr>
+                  </pic:nvPicPr>
+                  <pic:blipFill>
+                    <a:blip r:embed="rId11"/>
+                    <a:stretch>
+                      <a:fillRect/>
+                    </a:stretch>
+                  </pic:blipFill>
+                  <pic:spPr>
+                    <a:xfrm>
+                      <a:off x="0" y="0"/>
+                      <a:ext cx="5263515" cy="2473325"/>
+                    </a:xfrm>
+                    <a:prstGeom prst="rect">
+                      <a:avLst/>
+                    </a:prstGeom>
+                    <a:noFill/>
+                    <a:ln>
+                      <a:noFill/>
+                    </a:ln>
+                  </pic:spPr>
+                </pic:pic>
+              </a:graphicData>
+            </a:graphic>
+          </wp:inline>
+        </w:drawing>
+      </w:r>
+    </w:p>
+    <w:p>
+      <w:pPr>
+        <w:rPr>
+          <w:rFonts w:hint="eastAsia"/>
+        </w:rPr>
+      </w:pPr>
+    </w:p>
+    <w:p>
+      <w:pPr>
+        <w:pStyle w:val="3"/>
+        <w:keepNext/>
+        <w:keepLines/>
+        <w:pageBreakBefore/>
+        <w:widowControl w:val="0"/>
+        <w:numPr>
+          <w:ilvl w:val="1"/>
+          <w:numId w:val="2"/>
+        </w:numPr>
+        <w:kinsoku/>
+        <w:wordWrap/>
+        <w:overflowPunct/>
+        <w:topLinePunct w:val="0"/>
+        <w:autoSpaceDE/>
+        <w:autoSpaceDN/>
+        <w:bidi w:val="0"/>
+        <w:adjustRightInd/>
+        <w:snapToGrid/>
+        <w:spacing w:line="416" w:lineRule="auto"/>
+        <w:ind w:left="567" w:hanging="567"/>
+        <w:textAlignment w:val="auto"/>
+      </w:pPr>
+      <w:r>
+        <w:rPr>
+          <w:rFonts w:hint="eastAsia"/>
+          <w:lang w:val="en-US" w:eastAsia="zh-CN"/>
+        </w:rPr>
+        <w:t>客户关系</w:t>
+      </w:r>
+    </w:p>
+    <w:p>
+      <w:pPr>
+        <w:rPr>
+          <w:rFonts w:hint="default" w:eastAsia="仿宋_GB2312"/>
+          <w:lang w:val="en-US" w:eastAsia="zh-CN"/>
+        </w:rPr>
+      </w:pPr>
+      <w:r>
+        <w:rPr>
+          <w:rFonts w:hint="eastAsia"/>
+        </w:rPr>
+        <w:t>客户关系管理的内容包括客户的基本信息、回访记录、接待记录、投诉记录等</w:t>
+      </w:r>
+      <w:r>
+        <w:rPr>
+          <w:rFonts w:hint="eastAsia"/>
+          <w:lang w:eastAsia="zh-CN"/>
+        </w:rPr>
+        <w:t>。</w:t>
+      </w:r>
+      <w:r>
+        <w:rPr>
+          <w:rFonts w:hint="eastAsia"/>
+          <w:lang w:val="en-US" w:eastAsia="zh-CN"/>
+        </w:rPr>
+        <w:t>用户通过设置不同标签，可访问到不同的信息界面。</w:t>
+      </w:r>
+    </w:p>
+    <w:p>
+      <w:pPr>
+        <w:ind w:left="0" w:leftChars="0" w:firstLine="0" w:firstLineChars="0"/>
+        <w:rPr>
+          <w:rFonts w:hint="eastAsia"/>
+        </w:rPr>
+      </w:pPr>
+      <w:r>
+        <w:drawing>
+          <wp:inline distT="0" distB="0" distL="114300" distR="114300">
+            <wp:extent cx="5265420" cy="3098800"/>
+            <wp:effectExtent l="0" t="0" r="5080" b="0"/>
+            <wp:docPr id="12" name="图片 5"/>
+            <wp:cNvGraphicFramePr>
+              <a:graphicFrameLocks xmlns:a="http://schemas.openxmlformats.org/drawingml/2006/main" noChangeAspect="1"/>
+            </wp:cNvGraphicFramePr>
+            <a:graphic xmlns:a="http://schemas.openxmlformats.org/drawingml/2006/main">
+              <a:graphicData uri="http://schemas.openxmlformats.org/drawingml/2006/picture">
+                <pic:pic xmlns:pic="http://schemas.openxmlformats.org/drawingml/2006/picture">
+                  <pic:nvPicPr>
+                    <pic:cNvPr id="12" name="图片 5"/>
+                    <pic:cNvPicPr>
+                      <a:picLocks noChangeAspect="1"/>
+                    </pic:cNvPicPr>
+                  </pic:nvPicPr>
+                  <pic:blipFill>
+                    <a:blip r:embed="rId12"/>
+                    <a:stretch>
+                      <a:fillRect/>
+                    </a:stretch>
+                  </pic:blipFill>
+                  <pic:spPr>
+                    <a:xfrm>
+                      <a:off x="0" y="0"/>
+                      <a:ext cx="5265420" cy="3098800"/>
+                    </a:xfrm>
+                    <a:prstGeom prst="rect">
+                      <a:avLst/>
+                    </a:prstGeom>
+                    <a:noFill/>
+                    <a:ln>
+                      <a:noFill/>
+                    </a:ln>
+                  </pic:spPr>
+                </pic:pic>
+              </a:graphicData>
+            </a:graphic>
+          </wp:inline>
+        </w:drawing>
+      </w:r>
+    </w:p>
+    <w:p>
+      <w:pPr>
+        <w:pStyle w:val="3"/>
+        <w:keepNext/>
+        <w:keepLines/>
+        <w:pageBreakBefore/>
+        <w:widowControl w:val="0"/>
+        <w:numPr>
+          <w:ilvl w:val="1"/>
+          <w:numId w:val="2"/>
+        </w:numPr>
+        <w:kinsoku/>
+        <w:wordWrap/>
+        <w:overflowPunct/>
+        <w:topLinePunct w:val="0"/>
+        <w:autoSpaceDE/>
+        <w:autoSpaceDN/>
+        <w:bidi w:val="0"/>
+        <w:adjustRightInd/>
+        <w:snapToGrid/>
+        <w:spacing w:line="416" w:lineRule="auto"/>
+        <w:ind w:left="567" w:hanging="567"/>
+        <w:textAlignment w:val="auto"/>
+      </w:pPr>
+      <w:r>
+        <w:rPr>
+          <w:rFonts w:hint="eastAsia"/>
+          <w:lang w:val="en-US" w:eastAsia="zh-CN"/>
+        </w:rPr>
+        <w:t>供应链管理</w:t>
+      </w:r>
+    </w:p>
+    <w:p>
+      <w:pPr>
+        <w:rPr>
+          <w:rFonts w:hint="eastAsia"/>
+        </w:rPr>
+      </w:pPr>
+      <w:r>
+        <w:rPr>
+          <w:rFonts w:hint="eastAsia"/>
+        </w:rPr>
+        <w:t>平台可以帮助企业进行</w:t>
+      </w:r>
+      <w:r>
+        <w:rPr>
+          <w:rFonts w:hint="eastAsia"/>
+          <w:lang w:val="en-US" w:eastAsia="zh-CN"/>
+        </w:rPr>
+        <w:t>供应链</w:t>
+      </w:r>
+      <w:r>
+        <w:rPr>
+          <w:rFonts w:hint="eastAsia"/>
+        </w:rPr>
+        <w:t>管理，包括</w:t>
+      </w:r>
+      <w:r>
+        <w:rPr>
+          <w:rFonts w:hint="eastAsia"/>
+          <w:lang w:val="en-US" w:eastAsia="zh-CN"/>
+        </w:rPr>
+        <w:t>文章</w:t>
+      </w:r>
+      <w:r>
+        <w:rPr>
+          <w:rFonts w:hint="eastAsia"/>
+        </w:rPr>
+        <w:t>、</w:t>
+      </w:r>
+      <w:r>
+        <w:rPr>
+          <w:rFonts w:hint="eastAsia"/>
+          <w:lang w:val="en-US" w:eastAsia="zh-CN"/>
+        </w:rPr>
+        <w:t>项目</w:t>
+      </w:r>
+      <w:r>
+        <w:rPr>
+          <w:rFonts w:hint="eastAsia"/>
+        </w:rPr>
+        <w:t>、</w:t>
+      </w:r>
+      <w:r>
+        <w:rPr>
+          <w:rFonts w:hint="eastAsia"/>
+          <w:lang w:val="en-US" w:eastAsia="zh-CN"/>
+        </w:rPr>
+        <w:t>应用</w:t>
+      </w:r>
+      <w:r>
+        <w:rPr>
+          <w:rFonts w:hint="eastAsia"/>
+        </w:rPr>
+        <w:t>等。可以在平台上查看</w:t>
+      </w:r>
+      <w:r>
+        <w:rPr>
+          <w:rFonts w:hint="eastAsia"/>
+          <w:lang w:val="en-US" w:eastAsia="zh-CN"/>
+        </w:rPr>
+        <w:t>供应链的用户数量</w:t>
+      </w:r>
+      <w:r>
+        <w:rPr>
+          <w:rFonts w:hint="eastAsia"/>
+        </w:rPr>
+        <w:t>情况，及时调整</w:t>
+      </w:r>
+      <w:r>
+        <w:rPr>
+          <w:rFonts w:hint="eastAsia"/>
+          <w:lang w:val="en-US" w:eastAsia="zh-CN"/>
+        </w:rPr>
+        <w:t>供应</w:t>
+      </w:r>
+      <w:r>
+        <w:rPr>
+          <w:rFonts w:hint="eastAsia"/>
+        </w:rPr>
+        <w:t>计划。</w:t>
+      </w:r>
+    </w:p>
+    <w:p>
+      <w:pPr>
+        <w:ind w:left="0" w:leftChars="0" w:firstLine="0" w:firstLineChars="0"/>
+      </w:pPr>
+      <w:r>
+        <w:drawing>
+          <wp:inline distT="0" distB="0" distL="114300" distR="114300">
+            <wp:extent cx="5271135" cy="2740025"/>
+            <wp:effectExtent l="0" t="0" r="12065" b="3175"/>
+            <wp:docPr id="13" name="图片 6"/>
+            <wp:cNvGraphicFramePr>
+              <a:graphicFrameLocks xmlns:a="http://schemas.openxmlformats.org/drawingml/2006/main" noChangeAspect="1"/>
+            </wp:cNvGraphicFramePr>
+            <a:graphic xmlns:a="http://schemas.openxmlformats.org/drawingml/2006/main">
+              <a:graphicData uri="http://schemas.openxmlformats.org/drawingml/2006/picture">
+                <pic:pic xmlns:pic="http://schemas.openxmlformats.org/drawingml/2006/picture">
+                  <pic:nvPicPr>
+                    <pic:cNvPr id="13" name="图片 6"/>
+                    <pic:cNvPicPr>
+                      <a:picLocks noChangeAspect="1"/>
+                    </pic:cNvPicPr>
+                  </pic:nvPicPr>
+                  <pic:blipFill>
+                    <a:blip r:embed="rId13"/>
+                    <a:stretch>
+                      <a:fillRect/>
+                    </a:stretch>
+                  </pic:blipFill>
+                  <pic:spPr>
+                    <a:xfrm>
+                      <a:off x="0" y="0"/>
+                      <a:ext cx="5271135" cy="2740025"/>
+                    </a:xfrm>
+                    <a:prstGeom prst="rect">
+                      <a:avLst/>
+                    </a:prstGeom>
+                    <a:noFill/>
+                    <a:ln>
+                      <a:noFill/>
+                    </a:ln>
+                  </pic:spPr>
+                </pic:pic>
+              </a:graphicData>
+            </a:graphic>
+          </wp:inline>
+        </w:drawing>
+      </w:r>
+      <w:r>
+        <w:drawing>
+          <wp:inline distT="0" distB="0" distL="114300" distR="114300">
+            <wp:extent cx="5264785" cy="4048125"/>
+            <wp:effectExtent l="0" t="0" r="5715" b="3175"/>
+            <wp:docPr id="14" name="图片 7"/>
+            <wp:cNvGraphicFramePr>
+              <a:graphicFrameLocks xmlns:a="http://schemas.openxmlformats.org/drawingml/2006/main" noChangeAspect="1"/>
+            </wp:cNvGraphicFramePr>
+            <a:graphic xmlns:a="http://schemas.openxmlformats.org/drawingml/2006/main">
+              <a:graphicData uri="http://schemas.openxmlformats.org/drawingml/2006/picture">
+                <pic:pic xmlns:pic="http://schemas.openxmlformats.org/drawingml/2006/picture">
+                  <pic:nvPicPr>
+                    <pic:cNvPr id="14" name="图片 7"/>
+                    <pic:cNvPicPr>
+                      <a:picLocks noChangeAspect="1"/>
+                    </pic:cNvPicPr>
+                  </pic:nvPicPr>
+                  <pic:blipFill>
+                    <a:blip r:embed="rId14"/>
+                    <a:stretch>
+                      <a:fillRect/>
+                    </a:stretch>
+                  </pic:blipFill>
+                  <pic:spPr>
+                    <a:xfrm>
+                      <a:off x="0" y="0"/>
+                      <a:ext cx="5264785" cy="4048125"/>
+                    </a:xfrm>
+                    <a:prstGeom prst="rect">
+                      <a:avLst/>
+                    </a:prstGeom>
+                    <a:noFill/>
+                    <a:ln>
+                      <a:noFill/>
+                    </a:ln>
+                  </pic:spPr>
+                </pic:pic>
+              </a:graphicData>
+            </a:graphic>
+          </wp:inline>
+        </w:drawing>
+      </w:r>
+      <w:bookmarkStart w:id="7" w:name="_GoBack"/>
+      <w:bookmarkEnd w:id="7"/>
+    </w:p>
+    <w:p>
+      <w:pPr>
+        <w:ind w:left="0" w:leftChars="0" w:firstLine="0" w:firstLineChars="0"/>
+      </w:pPr>
+      <w:r>
+        <w:drawing>
+          <wp:inline distT="0" distB="0" distL="114300" distR="114300">
+            <wp:extent cx="5269865" cy="3983990"/>
+            <wp:effectExtent l="0" t="0" r="635" b="3810"/>
+            <wp:docPr id="16" name="图片 8"/>
+            <wp:cNvGraphicFramePr>
+              <a:graphicFrameLocks xmlns:a="http://schemas.openxmlformats.org/drawingml/2006/main" noChangeAspect="1"/>
+            </wp:cNvGraphicFramePr>
+            <a:graphic xmlns:a="http://schemas.openxmlformats.org/drawingml/2006/main">
+              <a:graphicData uri="http://schemas.openxmlformats.org/drawingml/2006/picture">
+                <pic:pic xmlns:pic="http://schemas.openxmlformats.org/drawingml/2006/picture">
+                  <pic:nvPicPr>
+                    <pic:cNvPr id="16" name="图片 8"/>
+                    <pic:cNvPicPr>
+                      <a:picLocks noChangeAspect="1"/>
+                    </pic:cNvPicPr>
+                  </pic:nvPicPr>
+                  <pic:blipFill>
+                    <a:blip r:embed="rId15"/>
+                    <a:stretch>
+                      <a:fillRect/>
+                    </a:stretch>
+                  </pic:blipFill>
+                  <pic:spPr>
+                    <a:xfrm>
+                      <a:off x="0" y="0"/>
+                      <a:ext cx="5269865" cy="3983990"/>
+                    </a:xfrm>
+                    <a:prstGeom prst="rect">
+                      <a:avLst/>
+                    </a:prstGeom>
+                    <a:noFill/>
+                    <a:ln>
+                      <a:noFill/>
+                    </a:ln>
+                  </pic:spPr>
+                </pic:pic>
+              </a:graphicData>
+            </a:graphic>
+          </wp:inline>
+        </w:drawing>
+      </w:r>
+    </w:p>
+    <w:p>
+      <w:pPr>
+        <w:pStyle w:val="3"/>
+        <w:keepNext/>
+        <w:keepLines/>
+        <w:pageBreakBefore/>
+        <w:widowControl w:val="0"/>
+        <w:numPr>
+          <w:ilvl w:val="1"/>
+          <w:numId w:val="2"/>
+        </w:numPr>
+        <w:kinsoku/>
+        <w:wordWrap/>
+        <w:overflowPunct/>
+        <w:topLinePunct w:val="0"/>
+        <w:autoSpaceDE/>
+        <w:autoSpaceDN/>
+        <w:bidi w:val="0"/>
+        <w:adjustRightInd/>
+        <w:snapToGrid/>
+        <w:spacing w:line="416" w:lineRule="auto"/>
+        <w:ind w:left="567" w:hanging="567"/>
+        <w:textAlignment w:val="auto"/>
       </w:pPr>
       <w:bookmarkStart w:id="5" w:name="_Toc25673"/>
       <w:r>
@@ -1435,7 +2178,7 @@
                     </pic:cNvPicPr>
                   </pic:nvPicPr>
                   <pic:blipFill>
-                    <a:blip r:embed="rId8"/>
+                    <a:blip r:embed="rId16"/>
                     <a:stretch>
                       <a:fillRect/>
                     </a:stretch>
@@ -1500,7 +2243,7 @@
                     </pic:cNvPicPr>
                   </pic:nvPicPr>
                   <pic:blipFill>
-                    <a:blip r:embed="rId9"/>
+                    <a:blip r:embed="rId17"/>
                     <a:stretch>
                       <a:fillRect/>
                     </a:stretch>
@@ -1530,8 +2273,7 @@
         <w:bidi w:val="0"/>
         <w:ind w:left="0" w:leftChars="0" w:firstLine="0" w:firstLineChars="0"/>
         <w:rPr>
-          <w:rFonts w:hint="default"/>
-          <w:lang w:val="en-US" w:eastAsia="zh-CN"/>
+          <w:rFonts w:hint="eastAsia"/>
         </w:rPr>
       </w:pPr>
       <w:r>
@@ -1541,24 +2283,6 @@
         </w:rPr>
         <w:t>三是通过第三方插件：支付宝、淘宝和微博进行登录。</w:t>
       </w:r>
-    </w:p>
-    <w:p>
-      <w:pPr>
-        <w:ind w:firstLine="0" w:firstLineChars="0"/>
-      </w:pPr>
-    </w:p>
-    <w:p>
-      <w:pPr>
-        <w:ind w:firstLine="0" w:firstLineChars="0"/>
-      </w:pPr>
-    </w:p>
-    <w:p>
-      <w:pPr>
-        <w:ind w:firstLine="0" w:firstLineChars="0"/>
-        <w:rPr>
-          <w:rFonts w:hint="eastAsia"/>
-        </w:rPr>
-      </w:pPr>
     </w:p>
     <w:p>
       <w:pPr>
@@ -1635,7 +2359,7 @@
                     </pic:cNvPicPr>
                   </pic:nvPicPr>
                   <pic:blipFill>
-                    <a:blip r:embed="rId10"/>
+                    <a:blip r:embed="rId18"/>
                     <a:stretch>
                       <a:fillRect/>
                     </a:stretch>
@@ -2270,7 +2994,7 @@
   <w:latentStyles w:count="260" w:defQFormat="0" w:defUnhideWhenUsed="1" w:defSemiHidden="1" w:defUIPriority="99" w:defLockedState="0">
     <w:lsdException w:unhideWhenUsed="0" w:uiPriority="0" w:semiHidden="0" w:name="Normal"/>
     <w:lsdException w:qFormat="1" w:unhideWhenUsed="0" w:uiPriority="0" w:semiHidden="0" w:name="heading 1"/>
-    <w:lsdException w:unhideWhenUsed="0" w:uiPriority="0" w:semiHidden="0" w:name="heading 2"/>
+    <w:lsdException w:qFormat="1" w:unhideWhenUsed="0" w:uiPriority="0" w:semiHidden="0" w:name="heading 2"/>
     <w:lsdException w:qFormat="1" w:unhideWhenUsed="0" w:uiPriority="0" w:semiHidden="0" w:name="heading 3"/>
     <w:lsdException w:qFormat="1" w:unhideWhenUsed="0" w:uiPriority="0" w:semiHidden="0" w:name="heading 4"/>
     <w:lsdException w:qFormat="1" w:uiPriority="0" w:name="heading 5"/>
@@ -2288,7 +3012,7 @@
     <w:lsdException w:unhideWhenUsed="0" w:uiPriority="0" w:semiHidden="0" w:name="index 8"/>
     <w:lsdException w:unhideWhenUsed="0" w:uiPriority="0" w:semiHidden="0" w:name="index 9"/>
     <w:lsdException w:unhideWhenUsed="0" w:uiPriority="0" w:semiHidden="0" w:name="toc 1"/>
-    <w:lsdException w:unhideWhenUsed="0" w:uiPriority="0" w:semiHidden="0" w:name="toc 2"/>
+    <w:lsdException w:qFormat="1" w:unhideWhenUsed="0" w:uiPriority="0" w:semiHidden="0" w:name="toc 2"/>
     <w:lsdException w:qFormat="1" w:unhideWhenUsed="0" w:uiPriority="0" w:semiHidden="0" w:name="toc 3"/>
     <w:lsdException w:unhideWhenUsed="0" w:uiPriority="0" w:semiHidden="0" w:name="toc 4"/>
     <w:lsdException w:unhideWhenUsed="0" w:uiPriority="0" w:semiHidden="0" w:name="toc 5"/>
@@ -2299,7 +3023,7 @@
     <w:lsdException w:unhideWhenUsed="0" w:uiPriority="0" w:semiHidden="0" w:name="Normal Indent"/>
     <w:lsdException w:unhideWhenUsed="0" w:uiPriority="0" w:semiHidden="0" w:name="footnote text"/>
     <w:lsdException w:unhideWhenUsed="0" w:uiPriority="0" w:semiHidden="0" w:name="annotation text"/>
-    <w:lsdException w:unhideWhenUsed="0" w:uiPriority="0" w:semiHidden="0" w:name="header"/>
+    <w:lsdException w:qFormat="1" w:unhideWhenUsed="0" w:uiPriority="0" w:semiHidden="0" w:name="header"/>
     <w:lsdException w:unhideWhenUsed="0" w:uiPriority="0" w:semiHidden="0" w:name="footer"/>
     <w:lsdException w:unhideWhenUsed="0" w:uiPriority="0" w:semiHidden="0" w:name="index heading"/>
     <w:lsdException w:qFormat="1" w:uiPriority="0" w:name="caption"/>
@@ -2355,12 +3079,12 @@
     <w:lsdException w:unhideWhenUsed="0" w:uiPriority="0" w:semiHidden="0" w:name="Block Text"/>
     <w:lsdException w:unhideWhenUsed="0" w:uiPriority="0" w:semiHidden="0" w:name="Hyperlink"/>
     <w:lsdException w:unhideWhenUsed="0" w:uiPriority="0" w:semiHidden="0" w:name="FollowedHyperlink"/>
-    <w:lsdException w:unhideWhenUsed="0" w:uiPriority="0" w:semiHidden="0" w:name="Strong"/>
+    <w:lsdException w:qFormat="1" w:unhideWhenUsed="0" w:uiPriority="0" w:semiHidden="0" w:name="Strong"/>
     <w:lsdException w:qFormat="1" w:unhideWhenUsed="0" w:uiPriority="0" w:semiHidden="0" w:name="Emphasis"/>
     <w:lsdException w:unhideWhenUsed="0" w:uiPriority="0" w:semiHidden="0" w:name="Document Map"/>
     <w:lsdException w:unhideWhenUsed="0" w:uiPriority="0" w:semiHidden="0" w:name="Plain Text"/>
     <w:lsdException w:unhideWhenUsed="0" w:uiPriority="0" w:semiHidden="0" w:name="E-mail Signature"/>
-    <w:lsdException w:unhideWhenUsed="0" w:uiPriority="0" w:semiHidden="0" w:name="Normal (Web)"/>
+    <w:lsdException w:qFormat="1" w:unhideWhenUsed="0" w:uiPriority="0" w:semiHidden="0" w:name="Normal (Web)"/>
     <w:lsdException w:unhideWhenUsed="0" w:uiPriority="0" w:semiHidden="0" w:name="HTML Acronym"/>
     <w:lsdException w:unhideWhenUsed="0" w:uiPriority="0" w:semiHidden="0" w:name="HTML Address"/>
     <w:lsdException w:unhideWhenUsed="0" w:uiPriority="0" w:semiHidden="0" w:name="HTML Cite"/>
@@ -2537,6 +3261,7 @@
     <w:name w:val="heading 1"/>
     <w:basedOn w:val="1"/>
     <w:next w:val="1"/>
+    <w:autoRedefine/>
     <w:qFormat/>
     <w:uiPriority w:val="0"/>
     <w:pPr>
@@ -2557,6 +3282,7 @@
     <w:name w:val="heading 2"/>
     <w:basedOn w:val="1"/>
     <w:next w:val="1"/>
+    <w:qFormat/>
     <w:uiPriority w:val="0"/>
     <w:pPr>
       <w:keepNext/>
@@ -2575,6 +3301,7 @@
     <w:name w:val="heading 3"/>
     <w:basedOn w:val="1"/>
     <w:next w:val="1"/>
+    <w:autoRedefine/>
     <w:qFormat/>
     <w:uiPriority w:val="0"/>
     <w:pPr>
@@ -2659,6 +3386,8 @@
   <w:style w:type="paragraph" w:styleId="8">
     <w:name w:val="header"/>
     <w:basedOn w:val="1"/>
+    <w:autoRedefine/>
+    <w:qFormat/>
     <w:uiPriority w:val="0"/>
     <w:pPr>
       <w:tabs>
@@ -2681,6 +3410,8 @@
     <w:name w:val="toc 2"/>
     <w:basedOn w:val="1"/>
     <w:next w:val="1"/>
+    <w:autoRedefine/>
+    <w:qFormat/>
     <w:uiPriority w:val="0"/>
     <w:pPr>
       <w:ind w:left="200" w:leftChars="200"/>
@@ -2689,6 +3420,8 @@
   <w:style w:type="paragraph" w:styleId="11">
     <w:name w:val="Normal (Web)"/>
     <w:basedOn w:val="1"/>
+    <w:autoRedefine/>
+    <w:qFormat/>
     <w:uiPriority w:val="0"/>
     <w:pPr>
       <w:spacing w:beforeAutospacing="1" w:afterAutospacing="1"/>
@@ -2701,6 +3434,8 @@
   <w:style w:type="character" w:styleId="14">
     <w:name w:val="Strong"/>
     <w:basedOn w:val="13"/>
+    <w:autoRedefine/>
+    <w:qFormat/>
     <w:uiPriority w:val="0"/>
     <w:rPr>
       <w:b/>

--- a/说明书/同帆同向业务合作平台.docx
+++ b/说明书/同帆同向业务合作平台.docx
@@ -12,32 +12,18 @@
         <w:ind w:firstLine="0" w:firstLineChars="0"/>
         <w:jc w:val="center"/>
         <w:rPr>
-          <w:rFonts w:hint="default" w:ascii="黑体" w:eastAsia="黑体" w:cs="黑体"/>
+          <w:rFonts w:ascii="黑体" w:eastAsia="黑体" w:cs="黑体"/>
           <w:sz w:val="44"/>
           <w:szCs w:val="44"/>
-          <w:lang w:val="en-US" w:eastAsia="zh-CN"/>
         </w:rPr>
       </w:pPr>
       <w:r>
         <w:rPr>
           <w:rFonts w:hint="eastAsia" w:ascii="黑体" w:eastAsia="黑体" w:cs="黑体"/>
-          <w:b w:val="0"/>
-          <w:bCs w:val="0"/>
           <w:sz w:val="44"/>
           <w:szCs w:val="44"/>
         </w:rPr>
-        <w:t>同帆同向</w:t>
-      </w:r>
-      <w:r>
-        <w:rPr>
-          <w:rFonts w:hint="eastAsia" w:ascii="黑体" w:eastAsia="黑体" w:cs="黑体"/>
-          <w:b w:val="0"/>
-          <w:bCs w:val="0"/>
-          <w:sz w:val="44"/>
-          <w:szCs w:val="44"/>
-          <w:lang w:val="en-US" w:eastAsia="zh-CN"/>
-        </w:rPr>
-        <w:t>业务合作平台</w:t>
+        <w:t>同帆同向业务合作平台</w:t>
       </w:r>
     </w:p>
     <w:p>
@@ -234,7 +220,7 @@
         <w:rPr>
           <w:rFonts w:hint="eastAsia"/>
         </w:rPr>
-        <w:instrText xml:space="preserve"> HYPERLINK \l _Toc25683 </w:instrText>
+        <w:instrText xml:space="preserve"> HYPERLINK \l _Toc18536 </w:instrText>
       </w:r>
       <w:r>
         <w:rPr>
@@ -261,7 +247,7 @@
         <w:fldChar w:fldCharType="begin"/>
       </w:r>
       <w:r>
-        <w:instrText xml:space="preserve"> PAGEREF _Toc25683 \h </w:instrText>
+        <w:instrText xml:space="preserve"> PAGEREF _Toc18536 \h </w:instrText>
       </w:r>
       <w:r>
         <w:fldChar w:fldCharType="separate"/>
@@ -296,7 +282,7 @@
         <w:rPr>
           <w:rFonts w:hint="eastAsia"/>
         </w:rPr>
-        <w:instrText xml:space="preserve"> HYPERLINK \l _Toc970 </w:instrText>
+        <w:instrText xml:space="preserve"> HYPERLINK \l _Toc7627 </w:instrText>
       </w:r>
       <w:r>
         <w:rPr>
@@ -323,7 +309,7 @@
         <w:fldChar w:fldCharType="begin"/>
       </w:r>
       <w:r>
-        <w:instrText xml:space="preserve"> PAGEREF _Toc970 \h </w:instrText>
+        <w:instrText xml:space="preserve"> PAGEREF _Toc7627 \h </w:instrText>
       </w:r>
       <w:r>
         <w:fldChar w:fldCharType="separate"/>
@@ -358,7 +344,7 @@
         <w:rPr>
           <w:rFonts w:hint="eastAsia"/>
         </w:rPr>
-        <w:instrText xml:space="preserve"> HYPERLINK \l _Toc2320 </w:instrText>
+        <w:instrText xml:space="preserve"> HYPERLINK \l _Toc5322 </w:instrText>
       </w:r>
       <w:r>
         <w:rPr>
@@ -385,13 +371,13 @@
         <w:fldChar w:fldCharType="begin"/>
       </w:r>
       <w:r>
-        <w:instrText xml:space="preserve"> PAGEREF _Toc2320 \h </w:instrText>
+        <w:instrText xml:space="preserve"> PAGEREF _Toc5322 \h </w:instrText>
       </w:r>
       <w:r>
         <w:fldChar w:fldCharType="separate"/>
       </w:r>
       <w:r>
-        <w:t>6</w:t>
+        <w:t>5</w:t>
       </w:r>
       <w:r>
         <w:fldChar w:fldCharType="end"/>
@@ -420,7 +406,7 @@
         <w:rPr>
           <w:rFonts w:hint="eastAsia"/>
         </w:rPr>
-        <w:instrText xml:space="preserve"> HYPERLINK \l _Toc22954 </w:instrText>
+        <w:instrText xml:space="preserve"> HYPERLINK \l _Toc9160 </w:instrText>
       </w:r>
       <w:r>
         <w:rPr>
@@ -447,13 +433,13 @@
         <w:fldChar w:fldCharType="begin"/>
       </w:r>
       <w:r>
-        <w:instrText xml:space="preserve"> PAGEREF _Toc22954 \h </w:instrText>
+        <w:instrText xml:space="preserve"> PAGEREF _Toc9160 \h </w:instrText>
       </w:r>
       <w:r>
         <w:fldChar w:fldCharType="separate"/>
       </w:r>
       <w:r>
-        <w:t>8</w:t>
+        <w:t>7</w:t>
       </w:r>
       <w:r>
         <w:fldChar w:fldCharType="end"/>
@@ -482,7 +468,7 @@
         <w:rPr>
           <w:rFonts w:hint="eastAsia"/>
         </w:rPr>
-        <w:instrText xml:space="preserve"> HYPERLINK \l _Toc25673 </w:instrText>
+        <w:instrText xml:space="preserve"> HYPERLINK \l _Toc20115 </w:instrText>
       </w:r>
       <w:r>
         <w:rPr>
@@ -500,7 +486,7 @@
         <w:rPr>
           <w:rFonts w:hint="eastAsia"/>
         </w:rPr>
-        <w:t>登录</w:t>
+        <w:t>官网首页</w:t>
       </w:r>
       <w:r>
         <w:tab/>
@@ -509,13 +495,13 @@
         <w:fldChar w:fldCharType="begin"/>
       </w:r>
       <w:r>
-        <w:instrText xml:space="preserve"> PAGEREF _Toc25673 \h </w:instrText>
+        <w:instrText xml:space="preserve"> PAGEREF _Toc20115 \h </w:instrText>
       </w:r>
       <w:r>
         <w:fldChar w:fldCharType="separate"/>
       </w:r>
       <w:r>
-        <w:t>9</w:t>
+        <w:t>7</w:t>
       </w:r>
       <w:r>
         <w:fldChar w:fldCharType="end"/>
@@ -544,7 +530,7 @@
         <w:rPr>
           <w:rFonts w:hint="eastAsia"/>
         </w:rPr>
-        <w:instrText xml:space="preserve"> HYPERLINK \l _Toc13844 </w:instrText>
+        <w:instrText xml:space="preserve"> HYPERLINK \l _Toc27604 </w:instrText>
       </w:r>
       <w:r>
         <w:rPr>
@@ -562,6 +548,440 @@
         <w:rPr>
           <w:rFonts w:hint="eastAsia"/>
         </w:rPr>
+        <w:t>财务</w:t>
+      </w:r>
+      <w:r>
+        <w:tab/>
+      </w:r>
+      <w:r>
+        <w:fldChar w:fldCharType="begin"/>
+      </w:r>
+      <w:r>
+        <w:instrText xml:space="preserve"> PAGEREF _Toc27604 \h </w:instrText>
+      </w:r>
+      <w:r>
+        <w:fldChar w:fldCharType="separate"/>
+      </w:r>
+      <w:r>
+        <w:t>8</w:t>
+      </w:r>
+      <w:r>
+        <w:fldChar w:fldCharType="end"/>
+      </w:r>
+      <w:r>
+        <w:rPr>
+          <w:rFonts w:hint="eastAsia"/>
+        </w:rPr>
+        <w:fldChar w:fldCharType="end"/>
+      </w:r>
+    </w:p>
+    <w:p>
+      <w:pPr>
+        <w:pStyle w:val="10"/>
+        <w:tabs>
+          <w:tab w:val="right" w:leader="dot" w:pos="8305"/>
+        </w:tabs>
+      </w:pPr>
+      <w:r>
+        <w:rPr>
+          <w:rFonts w:hint="eastAsia"/>
+        </w:rPr>
+        <w:fldChar w:fldCharType="begin"/>
+      </w:r>
+      <w:r>
+        <w:rPr>
+          <w:rFonts w:hint="eastAsia"/>
+        </w:rPr>
+        <w:instrText xml:space="preserve"> HYPERLINK \l _Toc3160 </w:instrText>
+      </w:r>
+      <w:r>
+        <w:rPr>
+          <w:rFonts w:hint="eastAsia"/>
+        </w:rPr>
+        <w:fldChar w:fldCharType="separate"/>
+      </w:r>
+      <w:r>
+        <w:rPr>
+          <w:rFonts w:hint="default"/>
+        </w:rPr>
+        <w:t xml:space="preserve">4.3 </w:t>
+      </w:r>
+      <w:r>
+        <w:rPr>
+          <w:rFonts w:hint="eastAsia"/>
+        </w:rPr>
+        <w:t>税务</w:t>
+      </w:r>
+      <w:r>
+        <w:tab/>
+      </w:r>
+      <w:r>
+        <w:fldChar w:fldCharType="begin"/>
+      </w:r>
+      <w:r>
+        <w:instrText xml:space="preserve"> PAGEREF _Toc3160 \h </w:instrText>
+      </w:r>
+      <w:r>
+        <w:fldChar w:fldCharType="separate"/>
+      </w:r>
+      <w:r>
+        <w:t>9</w:t>
+      </w:r>
+      <w:r>
+        <w:fldChar w:fldCharType="end"/>
+      </w:r>
+      <w:r>
+        <w:rPr>
+          <w:rFonts w:hint="eastAsia"/>
+        </w:rPr>
+        <w:fldChar w:fldCharType="end"/>
+      </w:r>
+    </w:p>
+    <w:p>
+      <w:pPr>
+        <w:pStyle w:val="10"/>
+        <w:tabs>
+          <w:tab w:val="right" w:leader="dot" w:pos="8305"/>
+        </w:tabs>
+      </w:pPr>
+      <w:r>
+        <w:rPr>
+          <w:rFonts w:hint="eastAsia"/>
+        </w:rPr>
+        <w:fldChar w:fldCharType="begin"/>
+      </w:r>
+      <w:r>
+        <w:rPr>
+          <w:rFonts w:hint="eastAsia"/>
+        </w:rPr>
+        <w:instrText xml:space="preserve"> HYPERLINK \l _Toc3682 </w:instrText>
+      </w:r>
+      <w:r>
+        <w:rPr>
+          <w:rFonts w:hint="eastAsia"/>
+        </w:rPr>
+        <w:fldChar w:fldCharType="separate"/>
+      </w:r>
+      <w:r>
+        <w:rPr>
+          <w:rFonts w:hint="default"/>
+        </w:rPr>
+        <w:t xml:space="preserve">4.4 </w:t>
+      </w:r>
+      <w:r>
+        <w:rPr>
+          <w:rFonts w:hint="eastAsia"/>
+        </w:rPr>
+        <w:t>审计</w:t>
+      </w:r>
+      <w:r>
+        <w:tab/>
+      </w:r>
+      <w:r>
+        <w:fldChar w:fldCharType="begin"/>
+      </w:r>
+      <w:r>
+        <w:instrText xml:space="preserve"> PAGEREF _Toc3682 \h </w:instrText>
+      </w:r>
+      <w:r>
+        <w:fldChar w:fldCharType="separate"/>
+      </w:r>
+      <w:r>
+        <w:t>10</w:t>
+      </w:r>
+      <w:r>
+        <w:fldChar w:fldCharType="end"/>
+      </w:r>
+      <w:r>
+        <w:rPr>
+          <w:rFonts w:hint="eastAsia"/>
+        </w:rPr>
+        <w:fldChar w:fldCharType="end"/>
+      </w:r>
+    </w:p>
+    <w:p>
+      <w:pPr>
+        <w:pStyle w:val="10"/>
+        <w:tabs>
+          <w:tab w:val="right" w:leader="dot" w:pos="8305"/>
+        </w:tabs>
+      </w:pPr>
+      <w:r>
+        <w:rPr>
+          <w:rFonts w:hint="eastAsia"/>
+        </w:rPr>
+        <w:fldChar w:fldCharType="begin"/>
+      </w:r>
+      <w:r>
+        <w:rPr>
+          <w:rFonts w:hint="eastAsia"/>
+        </w:rPr>
+        <w:instrText xml:space="preserve"> HYPERLINK \l _Toc14383 </w:instrText>
+      </w:r>
+      <w:r>
+        <w:rPr>
+          <w:rFonts w:hint="eastAsia"/>
+        </w:rPr>
+        <w:fldChar w:fldCharType="separate"/>
+      </w:r>
+      <w:r>
+        <w:rPr>
+          <w:rFonts w:hint="default"/>
+        </w:rPr>
+        <w:t xml:space="preserve">4.5 </w:t>
+      </w:r>
+      <w:r>
+        <w:rPr>
+          <w:rFonts w:hint="eastAsia"/>
+        </w:rPr>
+        <w:t>资金管理</w:t>
+      </w:r>
+      <w:r>
+        <w:tab/>
+      </w:r>
+      <w:r>
+        <w:fldChar w:fldCharType="begin"/>
+      </w:r>
+      <w:r>
+        <w:instrText xml:space="preserve"> PAGEREF _Toc14383 \h </w:instrText>
+      </w:r>
+      <w:r>
+        <w:fldChar w:fldCharType="separate"/>
+      </w:r>
+      <w:r>
+        <w:t>11</w:t>
+      </w:r>
+      <w:r>
+        <w:fldChar w:fldCharType="end"/>
+      </w:r>
+      <w:r>
+        <w:rPr>
+          <w:rFonts w:hint="eastAsia"/>
+        </w:rPr>
+        <w:fldChar w:fldCharType="end"/>
+      </w:r>
+    </w:p>
+    <w:p>
+      <w:pPr>
+        <w:pStyle w:val="10"/>
+        <w:tabs>
+          <w:tab w:val="right" w:leader="dot" w:pos="8305"/>
+        </w:tabs>
+      </w:pPr>
+      <w:r>
+        <w:rPr>
+          <w:rFonts w:hint="eastAsia"/>
+        </w:rPr>
+        <w:fldChar w:fldCharType="begin"/>
+      </w:r>
+      <w:r>
+        <w:rPr>
+          <w:rFonts w:hint="eastAsia"/>
+        </w:rPr>
+        <w:instrText xml:space="preserve"> HYPERLINK \l _Toc23287 </w:instrText>
+      </w:r>
+      <w:r>
+        <w:rPr>
+          <w:rFonts w:hint="eastAsia"/>
+        </w:rPr>
+        <w:fldChar w:fldCharType="separate"/>
+      </w:r>
+      <w:r>
+        <w:rPr>
+          <w:rFonts w:hint="default"/>
+        </w:rPr>
+        <w:t xml:space="preserve">4.6 </w:t>
+      </w:r>
+      <w:r>
+        <w:rPr>
+          <w:rFonts w:hint="eastAsia"/>
+        </w:rPr>
+        <w:t>档案管理</w:t>
+      </w:r>
+      <w:r>
+        <w:tab/>
+      </w:r>
+      <w:r>
+        <w:fldChar w:fldCharType="begin"/>
+      </w:r>
+      <w:r>
+        <w:instrText xml:space="preserve"> PAGEREF _Toc23287 \h </w:instrText>
+      </w:r>
+      <w:r>
+        <w:fldChar w:fldCharType="separate"/>
+      </w:r>
+      <w:r>
+        <w:t>13</w:t>
+      </w:r>
+      <w:r>
+        <w:fldChar w:fldCharType="end"/>
+      </w:r>
+      <w:r>
+        <w:rPr>
+          <w:rFonts w:hint="eastAsia"/>
+        </w:rPr>
+        <w:fldChar w:fldCharType="end"/>
+      </w:r>
+    </w:p>
+    <w:p>
+      <w:pPr>
+        <w:pStyle w:val="10"/>
+        <w:tabs>
+          <w:tab w:val="right" w:leader="dot" w:pos="8305"/>
+        </w:tabs>
+      </w:pPr>
+      <w:r>
+        <w:rPr>
+          <w:rFonts w:hint="eastAsia"/>
+        </w:rPr>
+        <w:fldChar w:fldCharType="begin"/>
+      </w:r>
+      <w:r>
+        <w:rPr>
+          <w:rFonts w:hint="eastAsia"/>
+        </w:rPr>
+        <w:instrText xml:space="preserve"> HYPERLINK \l _Toc16964 </w:instrText>
+      </w:r>
+      <w:r>
+        <w:rPr>
+          <w:rFonts w:hint="eastAsia"/>
+        </w:rPr>
+        <w:fldChar w:fldCharType="separate"/>
+      </w:r>
+      <w:r>
+        <w:rPr>
+          <w:rFonts w:hint="default"/>
+        </w:rPr>
+        <w:t xml:space="preserve">4.7 </w:t>
+      </w:r>
+      <w:r>
+        <w:rPr>
+          <w:rFonts w:hint="eastAsia"/>
+        </w:rPr>
+        <w:t>总账管理</w:t>
+      </w:r>
+      <w:r>
+        <w:tab/>
+      </w:r>
+      <w:r>
+        <w:fldChar w:fldCharType="begin"/>
+      </w:r>
+      <w:r>
+        <w:instrText xml:space="preserve"> PAGEREF _Toc16964 \h </w:instrText>
+      </w:r>
+      <w:r>
+        <w:fldChar w:fldCharType="separate"/>
+      </w:r>
+      <w:r>
+        <w:t>14</w:t>
+      </w:r>
+      <w:r>
+        <w:fldChar w:fldCharType="end"/>
+      </w:r>
+      <w:r>
+        <w:rPr>
+          <w:rFonts w:hint="eastAsia"/>
+        </w:rPr>
+        <w:fldChar w:fldCharType="end"/>
+      </w:r>
+    </w:p>
+    <w:p>
+      <w:pPr>
+        <w:pStyle w:val="10"/>
+        <w:tabs>
+          <w:tab w:val="right" w:leader="dot" w:pos="8305"/>
+        </w:tabs>
+      </w:pPr>
+      <w:r>
+        <w:rPr>
+          <w:rFonts w:hint="eastAsia"/>
+        </w:rPr>
+        <w:fldChar w:fldCharType="begin"/>
+      </w:r>
+      <w:r>
+        <w:rPr>
+          <w:rFonts w:hint="eastAsia"/>
+        </w:rPr>
+        <w:instrText xml:space="preserve"> HYPERLINK \l _Toc19678 </w:instrText>
+      </w:r>
+      <w:r>
+        <w:rPr>
+          <w:rFonts w:hint="eastAsia"/>
+        </w:rPr>
+        <w:fldChar w:fldCharType="separate"/>
+      </w:r>
+      <w:r>
+        <w:rPr>
+          <w:rFonts w:hint="default"/>
+        </w:rPr>
+        <w:t xml:space="preserve">4.8 </w:t>
+      </w:r>
+      <w:r>
+        <w:rPr>
+          <w:rFonts w:hint="eastAsia"/>
+        </w:rPr>
+        <w:t>登录</w:t>
+      </w:r>
+      <w:r>
+        <w:tab/>
+      </w:r>
+      <w:r>
+        <w:fldChar w:fldCharType="begin"/>
+      </w:r>
+      <w:r>
+        <w:instrText xml:space="preserve"> PAGEREF _Toc19678 \h </w:instrText>
+      </w:r>
+      <w:r>
+        <w:fldChar w:fldCharType="separate"/>
+      </w:r>
+      <w:r>
+        <w:t>15</w:t>
+      </w:r>
+      <w:r>
+        <w:fldChar w:fldCharType="end"/>
+      </w:r>
+      <w:r>
+        <w:rPr>
+          <w:rFonts w:hint="eastAsia"/>
+        </w:rPr>
+        <w:fldChar w:fldCharType="end"/>
+      </w:r>
+    </w:p>
+    <w:p>
+      <w:pPr>
+        <w:pStyle w:val="10"/>
+        <w:tabs>
+          <w:tab w:val="right" w:leader="dot" w:pos="8305"/>
+        </w:tabs>
+      </w:pPr>
+      <w:r>
+        <w:rPr>
+          <w:rFonts w:hint="eastAsia"/>
+        </w:rPr>
+        <w:fldChar w:fldCharType="begin"/>
+      </w:r>
+      <w:r>
+        <w:rPr>
+          <w:rFonts w:hint="eastAsia"/>
+        </w:rPr>
+        <w:instrText xml:space="preserve"> HYPERLINK \l _Toc7486 </w:instrText>
+      </w:r>
+      <w:r>
+        <w:rPr>
+          <w:rFonts w:hint="eastAsia"/>
+        </w:rPr>
+        <w:fldChar w:fldCharType="separate"/>
+      </w:r>
+      <w:r>
+        <w:rPr>
+          <w:rFonts w:hint="default"/>
+        </w:rPr>
+        <w:t xml:space="preserve">4.9 </w:t>
+      </w:r>
+      <w:r>
+        <w:rPr>
+          <w:rFonts w:hint="eastAsia"/>
+        </w:rPr>
         <w:t>注册</w:t>
       </w:r>
       <w:r>
@@ -571,13 +991,13 @@
         <w:fldChar w:fldCharType="begin"/>
       </w:r>
       <w:r>
-        <w:instrText xml:space="preserve"> PAGEREF _Toc13844 \h </w:instrText>
+        <w:instrText xml:space="preserve"> PAGEREF _Toc7486 \h </w:instrText>
       </w:r>
       <w:r>
         <w:fldChar w:fldCharType="separate"/>
       </w:r>
       <w:r>
-        <w:t>11</w:t>
+        <w:t>16</w:t>
       </w:r>
       <w:r>
         <w:fldChar w:fldCharType="end"/>
@@ -649,7 +1069,9 @@
           <w:numId w:val="1"/>
         </w:numPr>
       </w:pPr>
-      <w:bookmarkStart w:id="1" w:name="_Toc25683"/>
+      <w:bookmarkStart w:id="14" w:name="_GoBack"/>
+      <w:bookmarkEnd w:id="14"/>
+      <w:bookmarkStart w:id="1" w:name="_Toc18536"/>
       <w:r>
         <w:rPr>
           <w:rFonts w:hint="eastAsia"/>
@@ -714,7 +1136,7 @@
           <w:numId w:val="1"/>
         </w:numPr>
       </w:pPr>
-      <w:bookmarkStart w:id="2" w:name="_Toc970"/>
+      <w:bookmarkStart w:id="2" w:name="_Toc7627"/>
       <w:r>
         <w:rPr>
           <w:rFonts w:hint="eastAsia"/>
@@ -726,111 +1148,29 @@
     <w:p>
       <w:pPr>
         <w:ind w:firstLine="640"/>
-        <w:rPr>
-          <w:rFonts w:hint="eastAsia"/>
-        </w:rPr>
-      </w:pPr>
-      <w:r>
-        <w:rPr>
-          <w:rFonts w:hint="eastAsia"/>
-        </w:rPr>
-        <w:t>业务合作平台系统是一种实现业务合作的软件平台，它通过提供一系列的工具和功能，帮助企业与合作伙伴、客户以及其他利益相关者进行高效的业务协作。业务合作平台系统通常具有以下特点：</w:t>
-      </w:r>
-    </w:p>
-    <w:p>
-      <w:pPr>
-        <w:ind w:firstLine="640"/>
-        <w:rPr>
-          <w:rFonts w:hint="eastAsia"/>
-        </w:rPr>
-      </w:pPr>
-      <w:r>
-        <w:rPr>
-          <w:rFonts w:hint="eastAsia"/>
-        </w:rPr>
-        <w:t>集成性：业务合作平台系统能够将多个系统、应用程序和工具集成到一个平台上，方便用户在一个平台上完成各种业务操作和协作任务。</w:t>
-      </w:r>
-    </w:p>
-    <w:p>
-      <w:pPr>
-        <w:ind w:firstLine="640"/>
-        <w:rPr>
-          <w:rFonts w:hint="eastAsia"/>
-        </w:rPr>
-      </w:pPr>
-      <w:r>
-        <w:rPr>
-          <w:rFonts w:hint="eastAsia"/>
-        </w:rPr>
-        <w:t>协同性：业务合作平台系统能够支持多用户、多部门、多企业的协同工作，通过实时共享信息、任务分配、进度跟踪等功能，提高团队协作效率。</w:t>
-      </w:r>
-    </w:p>
-    <w:p>
-      <w:pPr>
-        <w:ind w:firstLine="640"/>
-        <w:rPr>
-          <w:rFonts w:hint="eastAsia"/>
-        </w:rPr>
-      </w:pPr>
-      <w:r>
-        <w:rPr>
-          <w:rFonts w:hint="eastAsia"/>
-        </w:rPr>
-        <w:t>开放性：业务合作平台系统具有开放性和可扩展性，能够与第三方系统、应用程序和工具进行集成，满足企业不断变化的业务需求。</w:t>
-      </w:r>
-    </w:p>
-    <w:p>
-      <w:pPr>
-        <w:ind w:firstLine="640"/>
-        <w:rPr>
-          <w:rFonts w:hint="eastAsia"/>
-        </w:rPr>
-      </w:pPr>
-      <w:r>
-        <w:rPr>
-          <w:rFonts w:hint="eastAsia"/>
-        </w:rPr>
-        <w:t>安全性：业务合作平台系统采取了一系列的安全措施，确保数据和信息的安全性、完整性和可靠性。</w:t>
-      </w:r>
-    </w:p>
-    <w:p>
-      <w:pPr>
-        <w:ind w:firstLine="640"/>
-        <w:rPr>
-          <w:rFonts w:hint="eastAsia"/>
-        </w:rPr>
-      </w:pPr>
-      <w:r>
-        <w:rPr>
-          <w:rFonts w:hint="eastAsia"/>
-        </w:rPr>
-        <w:t>易用性：业务合作平台系统具有易于使用的界面和功能，降低了用户的学习成本，提高了系统的使用效率。</w:t>
-      </w:r>
-    </w:p>
-    <w:p>
-      <w:pPr>
-        <w:ind w:firstLine="640"/>
-        <w:rPr>
-          <w:rFonts w:hint="eastAsia"/>
-        </w:rPr>
-      </w:pPr>
-      <w:r>
-        <w:rPr>
-          <w:rFonts w:hint="eastAsia"/>
-        </w:rPr>
-        <w:t>定制性：业务合作平台系统能够根据企业的实际需求进行定制，满足企业的个性化需求。</w:t>
-      </w:r>
-    </w:p>
-    <w:p>
-      <w:pPr>
-        <w:ind w:firstLine="640"/>
-      </w:pPr>
-      <w:r>
-        <w:rPr>
-          <w:rFonts w:hint="eastAsia"/>
-        </w:rPr>
-        <w:t>业务合作平台系统的应用范围非常广泛，适用于各类企业、组织和个人，可以用于供应链管理、项目管理、客户关系管理、人力资源管理等领域。通过使用业务合作平台系统，企业可以更高效地进行业务协作，优化业务流程，降低成本，提高竞争力。</w:t>
-      </w:r>
+      </w:pPr>
+      <w:r>
+        <w:rPr>
+          <w:rFonts w:hint="eastAsia"/>
+        </w:rPr>
+        <w:t>智能财务数据机器人操作系统，是人工智能技术在财务数字化领域的应用，是基于机器人流程自动化（即RPA，Robotic Process Automation）的技术实现。RPA以自动化软件作为虚拟劳动力，依据预先设定的程序与现有系统进行交互并完成预期的任务。通过RPA软件“机器人”可以捕捉并模拟我们日常的键盘、鼠标操作等人机交互行为，它们可以完成识别、触发、通信、文本生成等任务，自动执行重复性的业务流程。</w:t>
+      </w:r>
+    </w:p>
+    <w:p>
+      <w:pPr>
+        <w:ind w:firstLine="640"/>
+      </w:pPr>
+      <w:r>
+        <w:rPr>
+          <w:rFonts w:hint="eastAsia"/>
+        </w:rPr>
+        <w:t>通过使用本系统，可以从费控、资金、往来、供应链、税务、总账、工资等领域为企业全方位赋能，集成行业领先的AI能力，轻松识别并解析、处理票据、回单、卡证、合同、财报等各类图文，真正做到帮助企业智能化转型。</w:t>
+      </w:r>
+    </w:p>
+    <w:p>
+      <w:pPr>
+        <w:ind w:firstLine="640"/>
+      </w:pPr>
       <w:r>
         <w:rPr>
           <w:rFonts w:hint="eastAsia"/>
@@ -846,7 +1186,7 @@
           <w:numId w:val="1"/>
         </w:numPr>
       </w:pPr>
-      <w:bookmarkStart w:id="3" w:name="_Toc2320"/>
+      <w:bookmarkStart w:id="3" w:name="_Toc5322"/>
       <w:r>
         <w:rPr>
           <w:rFonts w:hint="eastAsia"/>
@@ -857,10 +1197,7 @@
     </w:p>
     <w:p>
       <w:pPr>
-        <w:bidi w:val="0"/>
-        <w:rPr>
-          <w:rFonts w:hint="eastAsia"/>
-        </w:rPr>
+        <w:ind w:firstLine="640"/>
       </w:pPr>
       <w:r>
         <w:rPr>
@@ -871,423 +1208,237 @@
     </w:p>
     <w:p>
       <w:pPr>
-        <w:bidi w:val="0"/>
-        <w:rPr>
-          <w:rFonts w:hint="eastAsia"/>
-          <w:lang w:val="en-US" w:eastAsia="zh-CN"/>
-        </w:rPr>
-      </w:pPr>
-      <w:r>
-        <w:rPr>
-          <w:rFonts w:hint="eastAsia"/>
-          <w:lang w:val="en-US" w:eastAsia="zh-CN"/>
-        </w:rPr>
-        <w:t>Spring Boot是一款开箱即用框架，提供各种默认配置来简化项目配置。它遵循"约定优先于配置"的原则， 使用SpringBoot只需很少的配置，大部分的时候直接使用默认的配置即可。同时可以与Spring Cloud的微服务无缝结合。</w:t>
-      </w:r>
-    </w:p>
-    <w:p>
-      <w:pPr>
-        <w:bidi w:val="0"/>
-        <w:rPr>
-          <w:rFonts w:hint="eastAsia"/>
-          <w:lang w:val="en-US" w:eastAsia="zh-CN"/>
-        </w:rPr>
-      </w:pPr>
-      <w:r>
-        <w:rPr>
-          <w:rFonts w:hint="eastAsia"/>
-          <w:lang w:val="en-US" w:eastAsia="zh-CN"/>
-        </w:rPr>
-        <w:t>Spring Security</w:t>
-      </w:r>
-    </w:p>
-    <w:p>
-      <w:pPr>
-        <w:bidi w:val="0"/>
-        <w:rPr>
-          <w:rFonts w:hint="eastAsia"/>
-          <w:lang w:val="en-US" w:eastAsia="zh-CN"/>
-        </w:rPr>
-      </w:pPr>
-      <w:r>
-        <w:rPr>
-          <w:rFonts w:hint="eastAsia"/>
-          <w:lang w:val="en-US" w:eastAsia="zh-CN"/>
-        </w:rPr>
-        <w:t>Spring Security是一个为基于Spring的企业应用系统提供声明式的安全访问控制解决方案的安全框架。它提供了一组可以在Spring应用上下文中配置的Bean，充分利用了Spring的IoC、DI（依赖注入）和AOP（面向切面编程）功能，为应用系统提供声明式的安全访问控制功能，减少了为企业系统安全控制编写大量重复代码的工作。它主要关注“认证”和“授权”这两个方面，这是Web应用安全性的两个主要领域。通过使用Spring Security，企业可以更加容易地实现用户认证和授权管理，提高应用系统的安全性。</w:t>
-      </w:r>
-    </w:p>
-    <w:p>
-      <w:pPr>
-        <w:bidi w:val="0"/>
-        <w:rPr>
-          <w:rFonts w:hint="eastAsia"/>
-        </w:rPr>
-      </w:pPr>
-      <w:r>
-        <w:rPr>
-          <w:rFonts w:hint="eastAsia"/>
-          <w:lang w:val="en-US" w:eastAsia="zh-CN"/>
-        </w:rPr>
-        <w:t>MyBatis</w:t>
-      </w:r>
-      <w:r>
-        <w:rPr>
-          <w:rFonts w:hint="eastAsia"/>
-        </w:rPr>
-        <w:t>框架</w:t>
-      </w:r>
-    </w:p>
-    <w:p>
-      <w:pPr>
-        <w:bidi w:val="0"/>
-        <w:rPr>
-          <w:rFonts w:hint="eastAsia"/>
-          <w:lang w:val="en-US" w:eastAsia="zh-CN"/>
-        </w:rPr>
-      </w:pPr>
-      <w:r>
-        <w:rPr>
-          <w:rFonts w:hint="eastAsia"/>
-          <w:lang w:val="en-US" w:eastAsia="zh-CN"/>
-        </w:rPr>
-        <w:t>MyBatis 是支持普通 SQL查询，</w:t>
-      </w:r>
-      <w:r>
-        <w:rPr>
-          <w:rFonts w:hint="eastAsia"/>
-          <w:lang w:val="en-US" w:eastAsia="zh-CN"/>
-        </w:rPr>
+        <w:ind w:firstLine="640"/>
+      </w:pPr>
+      <w:r>
+        <w:rPr>
+          <w:rFonts w:hint="eastAsia"/>
+        </w:rPr>
+        <w:t>Spring Boot是由Pivotal团队提供的一套开源框架，可以简化spring应用的创建及部署。它提供了丰富的Spring模块化支持，可以帮助开发者更轻松快捷地构建出企业级应用。Spring Boot通过自动配置功能，降低了复杂性，同时支持基于JVM的多种开源框架，可以缩短开发时间，使开发更加简单和高效。</w:t>
+      </w:r>
+    </w:p>
+    <w:p>
+      <w:pPr>
+        <w:ind w:firstLine="640"/>
+      </w:pPr>
+      <w:r>
+        <w:rPr>
+          <w:rFonts w:hint="eastAsia"/>
+        </w:rPr>
+        <w:t>MyBatis-Plus持久层框架</w:t>
+      </w:r>
+    </w:p>
+    <w:p>
+      <w:pPr>
+        <w:ind w:firstLine="640"/>
+      </w:pPr>
+      <w:r>
         <w:fldChar w:fldCharType="begin"/>
       </w:r>
       <w:r>
-        <w:instrText xml:space="preserve">HYPERLINK "https://baike.baidu.com/item/%E5%AD%98%E5%82%A8%E8%BF%87%E7%A8%8B/1240317?fromModule=lemma_inlink"</w:instrText>
-      </w:r>
-      <w:r>
-        <w:rPr>
-          <w:rFonts w:hint="eastAsia"/>
-          <w:lang w:val="en-US" w:eastAsia="zh-CN"/>
-        </w:rPr>
+        <w:instrText xml:space="preserve"> HYPERLINK "https://github.com/baomidou/mybatis-plus" \t "https://baomidou.com/pages/24112f/_blank" </w:instrText>
+      </w:r>
+      <w:r>
         <w:fldChar w:fldCharType="separate"/>
       </w:r>
       <w:r>
         <w:rPr>
           <w:rFonts w:hint="eastAsia"/>
-          <w:lang w:val="en-US" w:eastAsia="zh-CN"/>
-        </w:rPr>
-        <w:t>存储过程</w:t>
-      </w:r>
-      <w:r>
-        <w:rPr>
-          <w:rFonts w:hint="eastAsia"/>
-          <w:lang w:val="en-US" w:eastAsia="zh-CN"/>
+        </w:rPr>
+        <w:t>MyBatis-Plus (opens new window)</w:t>
+      </w:r>
+      <w:r>
+        <w:rPr>
+          <w:rFonts w:hint="eastAsia"/>
         </w:rPr>
         <w:fldChar w:fldCharType="end"/>
       </w:r>
       <w:r>
         <w:rPr>
           <w:rFonts w:hint="eastAsia"/>
-          <w:lang w:val="en-US" w:eastAsia="zh-CN"/>
-        </w:rPr>
-        <w:t>和高级映射的优秀</w:t>
-      </w:r>
-      <w:r>
-        <w:rPr>
-          <w:rFonts w:hint="eastAsia"/>
-          <w:lang w:val="en-US" w:eastAsia="zh-CN"/>
-        </w:rPr>
+        </w:rPr>
+        <w:t>（简称 MP）是一个 </w:t>
+      </w:r>
+      <w:r>
         <w:fldChar w:fldCharType="begin"/>
       </w:r>
       <w:r>
-        <w:instrText xml:space="preserve">HYPERLINK "https://baike.baidu.com/item/%E6%8C%81%E4%B9%85%E5%B1%82/3584971?fromModule=lemma_inlink"</w:instrText>
-      </w:r>
-      <w:r>
-        <w:rPr>
-          <w:rFonts w:hint="eastAsia"/>
-          <w:lang w:val="en-US" w:eastAsia="zh-CN"/>
-        </w:rPr>
+        <w:instrText xml:space="preserve"> HYPERLINK "https://www.mybatis.org/mybatis-3/" \t "https://baomidou.com/pages/24112f/_blank" </w:instrText>
+      </w:r>
+      <w:r>
         <w:fldChar w:fldCharType="separate"/>
       </w:r>
       <w:r>
         <w:rPr>
           <w:rFonts w:hint="eastAsia"/>
-          <w:lang w:val="en-US" w:eastAsia="zh-CN"/>
-        </w:rPr>
-        <w:t>持久层</w:t>
-      </w:r>
-      <w:r>
-        <w:rPr>
-          <w:rFonts w:hint="eastAsia"/>
-          <w:lang w:val="en-US" w:eastAsia="zh-CN"/>
+        </w:rPr>
+        <w:t>MyBatis (opens new window)</w:t>
+      </w:r>
+      <w:r>
+        <w:rPr>
+          <w:rFonts w:hint="eastAsia"/>
         </w:rPr>
         <w:fldChar w:fldCharType="end"/>
       </w:r>
       <w:r>
         <w:rPr>
           <w:rFonts w:hint="eastAsia"/>
-          <w:lang w:val="en-US" w:eastAsia="zh-CN"/>
-        </w:rPr>
-        <w:t>框架。MyBatis 消除了几乎所有的</w:t>
-      </w:r>
-      <w:r>
-        <w:rPr>
-          <w:rFonts w:hint="eastAsia"/>
-          <w:lang w:val="en-US" w:eastAsia="zh-CN"/>
-        </w:rPr>
-        <w:fldChar w:fldCharType="begin"/>
-      </w:r>
-      <w:r>
-        <w:instrText xml:space="preserve">HYPERLINK "https://baike.baidu.com/item/JDBC/485214?fromModule=lemma_inlink"</w:instrText>
-      </w:r>
-      <w:r>
-        <w:rPr>
-          <w:rFonts w:hint="eastAsia"/>
-          <w:lang w:val="en-US" w:eastAsia="zh-CN"/>
-        </w:rPr>
-        <w:fldChar w:fldCharType="separate"/>
-      </w:r>
-      <w:r>
-        <w:rPr>
-          <w:rFonts w:hint="eastAsia"/>
-          <w:lang w:val="en-US" w:eastAsia="zh-CN"/>
-        </w:rPr>
-        <w:t>JDBC</w:t>
-      </w:r>
-      <w:r>
-        <w:rPr>
-          <w:rFonts w:hint="eastAsia"/>
-          <w:lang w:val="en-US" w:eastAsia="zh-CN"/>
-        </w:rPr>
-        <w:fldChar w:fldCharType="end"/>
-      </w:r>
-      <w:r>
-        <w:rPr>
-          <w:rFonts w:hint="eastAsia"/>
-          <w:lang w:val="en-US" w:eastAsia="zh-CN"/>
-        </w:rPr>
-        <w:t>代码和参数的手工设置以及</w:t>
-      </w:r>
-      <w:r>
-        <w:rPr>
-          <w:rFonts w:hint="eastAsia"/>
-          <w:lang w:val="en-US" w:eastAsia="zh-CN"/>
-        </w:rPr>
-        <w:fldChar w:fldCharType="begin"/>
-      </w:r>
-      <w:r>
-        <w:instrText xml:space="preserve">HYPERLINK "https://baike.baidu.com/item/%E7%BB%93%E6%9E%9C%E9%9B%86/11040011?fromModule=lemma_inlink"</w:instrText>
-      </w:r>
-      <w:r>
-        <w:rPr>
-          <w:rFonts w:hint="eastAsia"/>
-          <w:lang w:val="en-US" w:eastAsia="zh-CN"/>
-        </w:rPr>
-        <w:fldChar w:fldCharType="separate"/>
-      </w:r>
-      <w:r>
-        <w:rPr>
-          <w:rFonts w:hint="eastAsia"/>
-          <w:lang w:val="en-US" w:eastAsia="zh-CN"/>
-        </w:rPr>
-        <w:t>结果集</w:t>
-      </w:r>
-      <w:r>
-        <w:rPr>
-          <w:rFonts w:hint="eastAsia"/>
-          <w:lang w:val="en-US" w:eastAsia="zh-CN"/>
-        </w:rPr>
-        <w:fldChar w:fldCharType="end"/>
-      </w:r>
-      <w:r>
-        <w:rPr>
-          <w:rFonts w:hint="eastAsia"/>
-          <w:lang w:val="en-US" w:eastAsia="zh-CN"/>
-        </w:rPr>
-        <w:t>的检索。MyBatis 使用简单的 XML或注解用于配置和原始映射，将接口和 Java 的</w:t>
-      </w:r>
-      <w:r>
-        <w:rPr>
-          <w:rFonts w:hint="eastAsia"/>
-          <w:lang w:val="en-US" w:eastAsia="zh-CN"/>
-        </w:rPr>
-        <w:fldChar w:fldCharType="begin"/>
-      </w:r>
-      <w:r>
-        <w:instrText xml:space="preserve">HYPERLINK "https://baike.baidu.com/item/POJOs/6656035?fromModule=lemma_inlink"</w:instrText>
-      </w:r>
-      <w:r>
-        <w:rPr>
-          <w:rFonts w:hint="eastAsia"/>
-          <w:lang w:val="en-US" w:eastAsia="zh-CN"/>
-        </w:rPr>
-        <w:fldChar w:fldCharType="separate"/>
-      </w:r>
-      <w:r>
-        <w:rPr>
-          <w:rFonts w:hint="eastAsia"/>
-          <w:lang w:val="en-US" w:eastAsia="zh-CN"/>
-        </w:rPr>
-        <w:t>POJOs</w:t>
-      </w:r>
-      <w:r>
-        <w:rPr>
-          <w:rFonts w:hint="eastAsia"/>
-          <w:lang w:val="en-US" w:eastAsia="zh-CN"/>
-        </w:rPr>
-        <w:fldChar w:fldCharType="end"/>
-      </w:r>
-      <w:r>
-        <w:rPr>
-          <w:rFonts w:hint="eastAsia"/>
-          <w:lang w:val="en-US" w:eastAsia="zh-CN"/>
-        </w:rPr>
-        <w:t>（Plain Ordinary Java Objects，普通的 Java对象）映射成数据库中的记录。</w:t>
-      </w:r>
-    </w:p>
-    <w:p>
-      <w:pPr>
-        <w:bidi w:val="0"/>
-        <w:rPr>
-          <w:rFonts w:hint="eastAsia"/>
-          <w:lang w:val="en-US" w:eastAsia="zh-CN"/>
-        </w:rPr>
-      </w:pPr>
-      <w:r>
-        <w:rPr>
-          <w:rFonts w:hint="eastAsia"/>
-          <w:lang w:val="en-US" w:eastAsia="zh-CN"/>
+        </w:rPr>
+        <w:t>的增强工具，在 MyBatis 的基础上只做增强不做改变，为简化开发、提高效率而生。</w:t>
+      </w:r>
+    </w:p>
+    <w:p>
+      <w:pPr>
+        <w:ind w:firstLine="640"/>
+      </w:pPr>
+      <w:r>
+        <w:rPr>
+          <w:rFonts w:hint="eastAsia"/>
+        </w:rPr>
+        <w:t>Redis</w:t>
+      </w:r>
+    </w:p>
+    <w:p>
+      <w:pPr>
+        <w:ind w:firstLine="640"/>
+      </w:pPr>
+      <w:r>
+        <w:rPr>
+          <w:rFonts w:hint="eastAsia"/>
+        </w:rPr>
+        <w:t>Redis 是一个开源的使用 ANSI C 语言编写、遵守 BSD 协议、支持网络、可基于内存、分布式、可选持久性的键值对(Key-Value)存储数据库，并提供多种语言的 API。</w:t>
+      </w:r>
+    </w:p>
+    <w:p>
+      <w:pPr>
+        <w:ind w:firstLine="0" w:firstLineChars="0"/>
+      </w:pPr>
+      <w:r>
+        <w:rPr>
+          <w:rFonts w:hint="eastAsia"/>
+        </w:rPr>
+        <w:t>Redis 通常被称为数据结构服务器，因为值（value）可以是字符串(String)、哈希(Hash)、列表(list)、集合(sets)和有序集合(sorted sets)等类型。</w:t>
+      </w:r>
+    </w:p>
+    <w:p>
+      <w:pPr>
+        <w:ind w:left="220" w:firstLine="420" w:firstLineChars="0"/>
+      </w:pPr>
+      <w:r>
+        <w:t>Nginx</w:t>
+      </w:r>
+    </w:p>
+    <w:p>
+      <w:pPr>
+        <w:ind w:left="220" w:firstLine="420" w:firstLineChars="0"/>
+        <w:rPr>
+          <w:rFonts w:hint="eastAsia"/>
+        </w:rPr>
+      </w:pPr>
+      <w:r>
+        <w:t>Nginx</w:t>
+      </w:r>
+      <w:r>
+        <w:rPr>
+          <w:rFonts w:hint="eastAsia"/>
+        </w:rPr>
+        <w:t>是一款轻量级的</w:t>
+      </w:r>
+      <w:r>
+        <w:t xml:space="preserve">Web </w:t>
+      </w:r>
+      <w:r>
+        <w:rPr>
+          <w:rFonts w:hint="eastAsia"/>
+        </w:rPr>
+        <w:t>服务器</w:t>
+      </w:r>
+      <w:r>
+        <w:t>/</w:t>
+      </w:r>
+      <w:r>
+        <w:rPr>
+          <w:rFonts w:hint="eastAsia"/>
+        </w:rPr>
+        <w:t>反向代理服务器及电子邮件（</w:t>
+      </w:r>
+      <w:r>
+        <w:t>IMAP/POP3</w:t>
+      </w:r>
+      <w:r>
+        <w:rPr>
+          <w:rFonts w:hint="eastAsia"/>
+        </w:rPr>
+        <w:t>）代理服务器，在</w:t>
+      </w:r>
+      <w:r>
+        <w:t xml:space="preserve">BSD-like </w:t>
+      </w:r>
+      <w:r>
+        <w:rPr>
+          <w:rFonts w:hint="eastAsia"/>
+        </w:rPr>
+        <w:t>协议下发行。其特点是占有内存少，并发能力强，事实上</w:t>
+      </w:r>
+      <w:r>
+        <w:t>nginx</w:t>
+      </w:r>
+      <w:r>
+        <w:rPr>
+          <w:rFonts w:hint="eastAsia"/>
+        </w:rPr>
+        <w:t>的并发能力在同类型的网页服务器中表现较好，中国大陆使用</w:t>
+      </w:r>
+      <w:r>
+        <w:t>nginx</w:t>
+      </w:r>
+      <w:r>
+        <w:rPr>
+          <w:rFonts w:hint="eastAsia"/>
+        </w:rPr>
+        <w:t>网站用户有：百度、京东、新浪、网易、腾讯、淘宝等。</w:t>
+      </w:r>
+      <w:r>
+        <w:t>Nginx 是高性能的 HTTP 和反向代理的web服务器，处理高并发能力是十分强大的，能经受高负 载的考验,有报告表明能支持高达 50,000 个并发连接数。</w:t>
+      </w:r>
+    </w:p>
+    <w:p>
+      <w:pPr>
+        <w:ind w:left="220" w:firstLine="420" w:firstLineChars="0"/>
+      </w:pPr>
+      <w:r>
+        <w:rPr>
+          <w:rFonts w:hint="eastAsia"/>
         </w:rPr>
         <w:t>MySQL</w:t>
       </w:r>
     </w:p>
     <w:p>
       <w:pPr>
-        <w:bidi w:val="0"/>
-        <w:rPr>
-          <w:rFonts w:hint="eastAsia"/>
-          <w:lang w:val="en-US" w:eastAsia="zh-CN"/>
-        </w:rPr>
-      </w:pPr>
-      <w:r>
-        <w:rPr>
-          <w:rFonts w:hint="eastAsia"/>
-          <w:lang w:val="en-US" w:eastAsia="zh-CN"/>
-        </w:rPr>
-        <w:t>MySQL是一个流行的开源关系型数据库管理系统（RDBMS）。它使用结构化查询语言（SQL）来创建、修改和管理数据库。MySQL具有高性能、可扩展性和易用性等特点，广泛应用于各种应用场景，包括Web应用、企业级应用和大数据分析等。</w:t>
-      </w:r>
-    </w:p>
-    <w:p>
-      <w:pPr>
-        <w:bidi w:val="0"/>
-        <w:rPr>
-          <w:rFonts w:hint="eastAsia"/>
-          <w:lang w:val="en-US" w:eastAsia="zh-CN"/>
-        </w:rPr>
-      </w:pPr>
-      <w:r>
-        <w:rPr>
-          <w:rFonts w:hint="eastAsia"/>
-          <w:lang w:val="en-US" w:eastAsia="zh-CN"/>
-        </w:rPr>
-        <w:t>Redis</w:t>
-      </w:r>
-    </w:p>
-    <w:p>
-      <w:pPr>
-        <w:bidi w:val="0"/>
-        <w:rPr>
-          <w:rFonts w:hint="eastAsia"/>
-          <w:lang w:val="en-US" w:eastAsia="zh-CN"/>
-        </w:rPr>
-      </w:pPr>
-      <w:r>
-        <w:rPr>
-          <w:rFonts w:hint="eastAsia"/>
-          <w:lang w:val="en-US" w:eastAsia="zh-CN"/>
-        </w:rPr>
-        <w:t>Redis（Remote Dictionary Server）是一个开源的使用ANSI C语言编写、支持网络、可基于内存亦可持久化的日志型、Key-Value数据库，并提供多种语言的API。它支持存储的value类型相对更多，包括string（字符串）、list（链表）、set（集合）、zset（sorted set --有序集合）和hash（哈希类型）。</w:t>
-      </w:r>
-    </w:p>
-    <w:p>
-      <w:pPr>
-        <w:bidi w:val="0"/>
-        <w:rPr>
-          <w:rFonts w:hint="eastAsia"/>
-          <w:lang w:val="en-US" w:eastAsia="zh-CN"/>
-        </w:rPr>
-      </w:pPr>
-      <w:r>
-        <w:rPr>
-          <w:rFonts w:hint="eastAsia"/>
-          <w:lang w:val="en-US" w:eastAsia="zh-CN"/>
-        </w:rPr>
-        <w:t>RabbitMQ</w:t>
-      </w:r>
-    </w:p>
-    <w:p>
-      <w:pPr>
-        <w:bidi w:val="0"/>
-        <w:rPr>
-          <w:rFonts w:hint="eastAsia"/>
-          <w:lang w:val="en-US" w:eastAsia="zh-CN"/>
-        </w:rPr>
-      </w:pPr>
-      <w:r>
-        <w:rPr>
-          <w:rFonts w:hint="eastAsia"/>
-          <w:lang w:val="en-US" w:eastAsia="zh-CN"/>
-        </w:rPr>
-        <w:t>RabbitMQ是一个开源的消息代理软件，用于在分布式系统中发送和接收消息。它实现了AMQP（Advanced Message Queuing Protocol）协议，并支持多种语言和平台。</w:t>
-      </w:r>
-    </w:p>
-    <w:p>
-      <w:pPr>
-        <w:bidi w:val="0"/>
-        <w:rPr>
-          <w:rFonts w:hint="eastAsia"/>
-          <w:lang w:val="en-US" w:eastAsia="zh-CN"/>
-        </w:rPr>
-      </w:pPr>
-      <w:r>
-        <w:rPr>
-          <w:rFonts w:hint="eastAsia"/>
-          <w:lang w:val="en-US" w:eastAsia="zh-CN"/>
-        </w:rPr>
-        <w:t>Spring Cache</w:t>
-      </w:r>
-    </w:p>
-    <w:p>
-      <w:pPr>
-        <w:bidi w:val="0"/>
-        <w:rPr>
-          <w:rFonts w:hint="eastAsia"/>
-          <w:lang w:val="en-US" w:eastAsia="zh-CN"/>
-        </w:rPr>
-      </w:pPr>
-      <w:r>
-        <w:rPr>
-          <w:rFonts w:hint="eastAsia"/>
-          <w:lang w:val="en-US" w:eastAsia="zh-CN"/>
-        </w:rPr>
-        <w:t>Spring Cache 是一个用于简化应用程序中缓存管理的抽象层。它为开发者提供了一种声明式的方式来使用缓存，使得缓存逻辑与业务逻辑解耦，从而简化应用程序的开发和性能优化。</w:t>
-      </w:r>
-    </w:p>
-    <w:p>
-      <w:pPr>
-        <w:bidi w:val="0"/>
-        <w:ind w:left="0" w:leftChars="0" w:firstLine="0" w:firstLineChars="0"/>
-        <w:rPr>
-          <w:rFonts w:hint="eastAsia"/>
-          <w:lang w:val="en-US" w:eastAsia="zh-CN"/>
-        </w:rPr>
-      </w:pPr>
-    </w:p>
-    <w:p>
-      <w:pPr>
-        <w:bidi w:val="0"/>
-        <w:rPr>
-          <w:rFonts w:hint="eastAsia"/>
-        </w:rPr>
+        <w:ind w:firstLine="640"/>
+        <w:rPr>
+          <w:rFonts w:hint="eastAsia"/>
+        </w:rPr>
+      </w:pPr>
+      <w:r>
+        <w:rPr>
+          <w:rFonts w:hint="eastAsia"/>
+        </w:rPr>
+        <w:t>MySQL数据库服务是一个完全托管的数据库服务，可使用世界上最受欢迎的开源数据库来部署云原生应用程序。 它是百分百由MySQL原厂开发，管理和提供支持。全面的高级功能、管理工具和技术支持，可实现高水平的</w:t>
+      </w:r>
+      <w:r>
+        <w:t xml:space="preserve"> MySQL </w:t>
+      </w:r>
+      <w:r>
+        <w:rPr>
+          <w:rFonts w:hint="eastAsia"/>
+        </w:rPr>
+        <w:t>可扩展性、安全性、可靠性和无故障运行时间。</w:t>
+      </w:r>
+    </w:p>
+    <w:p>
+      <w:pPr>
+        <w:ind w:firstLine="640"/>
       </w:pPr>
       <w:r>
         <w:rPr>
@@ -1298,44 +1449,62 @@
     </w:p>
     <w:p>
       <w:pPr>
+        <w:ind w:firstLine="640"/>
+      </w:pPr>
+      <w:r>
+        <w:rPr>
+          <w:rFonts w:hint="eastAsia"/>
+        </w:rPr>
+        <w:t>Node、Vue、JavaScript、Element UI</w:t>
+      </w:r>
+    </w:p>
+    <w:p>
+      <w:pPr>
+        <w:ind w:firstLine="640"/>
+      </w:pPr>
+    </w:p>
+    <w:p>
+      <w:pPr>
+        <w:ind w:firstLine="640"/>
+      </w:pPr>
+    </w:p>
+    <w:p>
+      <w:pPr>
+        <w:ind w:firstLine="640"/>
+      </w:pPr>
+    </w:p>
+    <w:p>
+      <w:pPr>
         <w:ind w:firstLine="0" w:firstLineChars="0"/>
-        <w:rPr>
-          <w:rFonts w:hint="eastAsia"/>
-        </w:rPr>
-      </w:pPr>
-      <w:r>
-        <w:rPr>
-          <w:rFonts w:hint="eastAsia"/>
-          <w:lang w:val="en-US" w:eastAsia="zh-CN"/>
-        </w:rPr>
-        <w:t>Vue、Ant Design Pro、axios、vue-router、Vuex、Websoket</w:t>
-      </w:r>
+      </w:pPr>
+    </w:p>
+    <w:p>
+      <w:pPr>
+        <w:ind w:firstLine="0" w:firstLineChars="0"/>
+      </w:pPr>
+    </w:p>
+    <w:p>
+      <w:pPr>
+        <w:ind w:firstLine="0" w:firstLineChars="0"/>
+      </w:pPr>
+    </w:p>
+    <w:p>
+      <w:pPr>
+        <w:ind w:firstLine="0" w:firstLineChars="0"/>
+        <w:rPr>
+          <w:rFonts w:hint="eastAsia"/>
+        </w:rPr>
+      </w:pPr>
     </w:p>
     <w:p>
       <w:pPr>
         <w:pStyle w:val="2"/>
-        <w:keepNext/>
-        <w:keepLines/>
-        <w:pageBreakBefore/>
-        <w:widowControl w:val="0"/>
         <w:numPr>
           <w:ilvl w:val="0"/>
           <w:numId w:val="1"/>
         </w:numPr>
-        <w:kinsoku/>
-        <w:wordWrap/>
-        <w:overflowPunct/>
-        <w:topLinePunct w:val="0"/>
-        <w:autoSpaceDE/>
-        <w:autoSpaceDN/>
-        <w:bidi w:val="0"/>
-        <w:adjustRightInd/>
-        <w:snapToGrid/>
-        <w:spacing w:line="579" w:lineRule="auto"/>
-        <w:ind w:left="425" w:hanging="425"/>
-        <w:textAlignment w:val="auto"/>
-      </w:pPr>
-      <w:bookmarkStart w:id="4" w:name="_Toc22954"/>
+      </w:pPr>
+      <w:bookmarkStart w:id="4" w:name="_Toc9160"/>
       <w:r>
         <w:rPr>
           <w:rFonts w:hint="eastAsia"/>
@@ -1352,42 +1521,36 @@
           <w:numId w:val="2"/>
         </w:numPr>
       </w:pPr>
-      <w:r>
-        <w:rPr>
-          <w:rFonts w:hint="eastAsia"/>
-          <w:lang w:val="en-US" w:eastAsia="zh-CN"/>
-        </w:rPr>
-        <w:t>主页</w:t>
-      </w:r>
-    </w:p>
-    <w:p>
-      <w:pPr>
-        <w:rPr>
-          <w:rFonts w:hint="default" w:eastAsia="仿宋_GB2312"/>
-          <w:lang w:val="en-US" w:eastAsia="zh-CN"/>
-        </w:rPr>
-      </w:pPr>
-      <w:r>
-        <w:rPr>
-          <w:rFonts w:hint="eastAsia"/>
-          <w:lang w:val="en-US" w:eastAsia="zh-CN"/>
-        </w:rPr>
-        <w:t>用户可以在主页中，通过快速开始，迅速的了解平台的使用。通过我的待办，看到自己待完成的任务信息，还可以便捷进入到详细界面。通过动态，了解和自己相关业务的最新动态。通过我的关注，了解到关注业务的相关信息。</w:t>
-      </w:r>
-    </w:p>
-    <w:p>
-      <w:pPr>
-        <w:ind w:left="0" w:leftChars="0" w:firstLine="0" w:firstLineChars="0"/>
-        <w:rPr>
-          <w:rFonts w:hint="eastAsia"/>
-        </w:rPr>
+      <w:bookmarkStart w:id="5" w:name="_Toc20115"/>
+      <w:r>
+        <w:rPr>
+          <w:rFonts w:hint="eastAsia"/>
+        </w:rPr>
+        <w:t>官网首页</w:t>
+      </w:r>
+      <w:bookmarkEnd w:id="5"/>
+    </w:p>
+    <w:p>
+      <w:pPr>
+        <w:ind w:firstLine="640"/>
+      </w:pPr>
+      <w:r>
+        <w:rPr>
+          <w:rFonts w:hint="eastAsia"/>
+        </w:rPr>
+        <w:t>官网首页提供了整个项目的模块入口和各个功能模块的简介。包括系统产品的简单介绍，我我们能提供的解决方案，最近系统的动态更新，以及加入我们的申请入口。最右边还可以直接登录我们的服务平台。</w:t>
+      </w:r>
+    </w:p>
+    <w:p>
+      <w:pPr>
+        <w:ind w:firstLine="0" w:firstLineChars="0"/>
       </w:pPr>
       <w:r>
         <w:drawing>
           <wp:inline distT="0" distB="0" distL="114300" distR="114300">
-            <wp:extent cx="5271770" cy="4418965"/>
-            <wp:effectExtent l="0" t="0" r="11430" b="635"/>
-            <wp:docPr id="2" name="图片 1"/>
+            <wp:extent cx="5264785" cy="2386330"/>
+            <wp:effectExtent l="0" t="0" r="12065" b="13970"/>
+            <wp:docPr id="7" name="图片 5"/>
             <wp:cNvGraphicFramePr>
               <a:graphicFrameLocks xmlns:a="http://schemas.openxmlformats.org/drawingml/2006/main" noChangeAspect="1"/>
             </wp:cNvGraphicFramePr>
@@ -1395,13 +1558,13 @@
               <a:graphicData uri="http://schemas.openxmlformats.org/drawingml/2006/picture">
                 <pic:pic xmlns:pic="http://schemas.openxmlformats.org/drawingml/2006/picture">
                   <pic:nvPicPr>
-                    <pic:cNvPr id="2" name="图片 1"/>
+                    <pic:cNvPr id="7" name="图片 5"/>
                     <pic:cNvPicPr>
                       <a:picLocks noChangeAspect="1"/>
                     </pic:cNvPicPr>
                   </pic:nvPicPr>
                   <pic:blipFill>
-                    <a:blip r:embed="rId8"/>
+                    <a:blip r:embed="rId12"/>
                     <a:stretch>
                       <a:fillRect/>
                     </a:stretch>
@@ -1409,7 +1572,7 @@
                   <pic:spPr>
                     <a:xfrm>
                       <a:off x="0" y="0"/>
-                      <a:ext cx="5271770" cy="4418965"/>
+                      <a:ext cx="5264785" cy="2386330"/>
                     </a:xfrm>
                     <a:prstGeom prst="rect">
                       <a:avLst/>
@@ -1428,71 +1591,125 @@
     </w:p>
     <w:p>
       <w:pPr>
+        <w:ind w:firstLine="640"/>
+      </w:pPr>
+    </w:p>
+    <w:p>
+      <w:pPr>
+        <w:ind w:firstLine="640"/>
+      </w:pPr>
+    </w:p>
+    <w:p>
+      <w:pPr>
+        <w:ind w:firstLine="640"/>
+      </w:pPr>
+      <w:r>
+        <w:rPr>
+          <w:rFonts w:hint="eastAsia"/>
+        </w:rPr>
+        <w:br w:type="page"/>
+      </w:r>
+    </w:p>
+    <w:p>
+      <w:pPr>
         <w:pStyle w:val="3"/>
-        <w:keepNext/>
-        <w:keepLines/>
-        <w:pageBreakBefore/>
-        <w:widowControl w:val="0"/>
         <w:numPr>
           <w:ilvl w:val="1"/>
           <w:numId w:val="2"/>
         </w:numPr>
-        <w:kinsoku/>
-        <w:wordWrap/>
-        <w:overflowPunct/>
-        <w:topLinePunct w:val="0"/>
-        <w:autoSpaceDE/>
-        <w:autoSpaceDN/>
-        <w:bidi w:val="0"/>
-        <w:adjustRightInd/>
-        <w:snapToGrid/>
-        <w:spacing w:line="416" w:lineRule="auto"/>
-        <w:ind w:left="567" w:hanging="567"/>
-        <w:textAlignment w:val="auto"/>
-      </w:pPr>
-      <w:r>
-        <w:rPr>
-          <w:rFonts w:hint="eastAsia"/>
-          <w:lang w:val="en-US" w:eastAsia="zh-CN"/>
-        </w:rPr>
-        <w:t>我的工作</w:t>
-      </w:r>
-    </w:p>
-    <w:p>
-      <w:pPr>
-        <w:rPr>
-          <w:rFonts w:hint="default"/>
-          <w:lang w:val="en-US" w:eastAsia="zh-CN"/>
-        </w:rPr>
-      </w:pPr>
-      <w:r>
-        <w:rPr>
-          <w:rFonts w:hint="eastAsia"/>
-        </w:rPr>
-        <w:t>平台可以帮助</w:t>
-      </w:r>
-      <w:r>
-        <w:rPr>
-          <w:rFonts w:hint="eastAsia"/>
-          <w:lang w:val="en-US" w:eastAsia="zh-CN"/>
-        </w:rPr>
-        <w:t>用户进行工作管理。通过我的工作，可以看到当前参与的各个项目中，有哪些工作项，并用表格展示相关信息。通过双击可以进入单个工作项的详细页。进行编辑操纵。顶部还有搜索的功能，可以帮助用户快速找到匹配内容。</w:t>
-      </w:r>
-    </w:p>
-    <w:p>
-      <w:pPr>
-        <w:ind w:left="0" w:leftChars="0" w:firstLine="0" w:firstLineChars="0"/>
-        <w:rPr>
-          <w:rFonts w:hint="default"/>
-          <w:lang w:val="en-US" w:eastAsia="zh-CN"/>
-        </w:rPr>
-      </w:pPr>
+      </w:pPr>
+      <w:bookmarkStart w:id="6" w:name="_Toc27604"/>
+      <w:r>
+        <w:rPr>
+          <w:rFonts w:hint="eastAsia"/>
+        </w:rPr>
+        <w:t>财务</w:t>
+      </w:r>
+      <w:bookmarkEnd w:id="6"/>
+    </w:p>
+    <w:p>
+      <w:pPr>
+        <w:ind w:firstLine="640"/>
+        <w:sectPr>
+          <w:headerReference r:id="rId7" w:type="first"/>
+          <w:footerReference r:id="rId10" w:type="first"/>
+          <w:headerReference r:id="rId5" w:type="default"/>
+          <w:footerReference r:id="rId8" w:type="default"/>
+          <w:headerReference r:id="rId6" w:type="even"/>
+          <w:footerReference r:id="rId9" w:type="even"/>
+          <w:pgSz w:w="11905" w:h="16840"/>
+          <w:pgMar w:top="1440" w:right="1800" w:bottom="1440" w:left="1800" w:header="720" w:footer="720" w:gutter="0"/>
+          <w:pgNumType w:chapStyle="1"/>
+          <w:cols w:space="720" w:num="1"/>
+          <w:docGrid w:linePitch="435" w:charSpace="0"/>
+        </w:sectPr>
+      </w:pPr>
+      <w:r>
+        <w:rPr>
+          <w:rFonts w:hint="eastAsia"/>
+        </w:rPr>
+        <w:t>由于财务工作事无巨细的特殊性质，其中充斥着很多重复性高但低附加值的工作，如记账、过账、核销等。而RPA技术可以帮助我们完成这些基础的事情，让财务人员专注与涉及专业判断的工作。</w:t>
+      </w:r>
+      <w:r>
+        <mc:AlternateContent>
+          <mc:Choice Requires="wps">
+            <w:drawing>
+              <wp:inline distT="0" distB="0" distL="114300" distR="114300">
+                <wp:extent cx="635" cy="0"/>
+                <wp:effectExtent l="0" t="0" r="0" b="0"/>
+                <wp:docPr id="13" name="图片 13"/>
+                <wp:cNvGraphicFramePr>
+                  <a:graphicFrameLocks xmlns:a="http://schemas.openxmlformats.org/drawingml/2006/main" noChangeAspect="1"/>
+                </wp:cNvGraphicFramePr>
+                <a:graphic xmlns:a="http://schemas.openxmlformats.org/drawingml/2006/main">
+                  <a:graphicData uri="http://schemas.microsoft.com/office/word/2010/wordprocessingShape">
+                    <wps:wsp>
+                      <wps:cNvSpPr>
+                        <a:spLocks noChangeAspect="1" noChangeArrowheads="1"/>
+                      </wps:cNvSpPr>
+                      <wps:spPr bwMode="auto">
+                        <a:xfrm>
+                          <a:off x="0" y="0"/>
+                          <a:ext cx="635" cy="0"/>
+                        </a:xfrm>
+                        <a:prstGeom prst="rect">
+                          <a:avLst/>
+                        </a:prstGeom>
+                        <a:noFill/>
+                        <a:ln>
+                          <a:noFill/>
+                        </a:ln>
+                      </wps:spPr>
+                      <wps:bodyPr/>
+                    </wps:wsp>
+                  </a:graphicData>
+                </a:graphic>
+              </wp:inline>
+            </w:drawing>
+          </mc:Choice>
+          <mc:Fallback>
+            <w:pict>
+              <v:rect id="图片 13" o:spid="_x0000_s1026" o:spt="1" style="height:0pt;width:0.05pt;" filled="f" stroked="f" coordsize="21600,21600" o:gfxdata="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">
+                <v:fill on="f" focussize="0,0"/>
+                <v:stroke on="f"/>
+                <v:imagedata o:title=""/>
+                <o:lock v:ext="edit" aspectratio="t"/>
+                <w10:wrap type="none"/>
+                <w10:anchorlock/>
+              </v:rect>
+            </w:pict>
+          </mc:Fallback>
+        </mc:AlternateContent>
+      </w:r>
+      <w:r>
+        <w:t xml:space="preserve"> </w:t>
+      </w:r>
       <w:r>
         <w:drawing>
-          <wp:inline distT="0" distB="0" distL="114300" distR="114300">
-            <wp:extent cx="5268595" cy="4278630"/>
-            <wp:effectExtent l="0" t="0" r="1905" b="1270"/>
-            <wp:docPr id="5" name="图片 2"/>
+          <wp:inline distT="0" distB="0" distL="0" distR="0">
+            <wp:extent cx="5273675" cy="3948430"/>
+            <wp:effectExtent l="0" t="0" r="3175" b="0"/>
+            <wp:docPr id="6" name="图片 6"/>
             <wp:cNvGraphicFramePr>
               <a:graphicFrameLocks xmlns:a="http://schemas.openxmlformats.org/drawingml/2006/main" noChangeAspect="1"/>
             </wp:cNvGraphicFramePr>
@@ -1500,13 +1717,13 @@
               <a:graphicData uri="http://schemas.openxmlformats.org/drawingml/2006/picture">
                 <pic:pic xmlns:pic="http://schemas.openxmlformats.org/drawingml/2006/picture">
                   <pic:nvPicPr>
-                    <pic:cNvPr id="5" name="图片 2"/>
+                    <pic:cNvPr id="6" name="图片 6"/>
                     <pic:cNvPicPr>
                       <a:picLocks noChangeAspect="1"/>
                     </pic:cNvPicPr>
                   </pic:nvPicPr>
                   <pic:blipFill>
-                    <a:blip r:embed="rId9"/>
+                    <a:blip r:embed="rId13"/>
                     <a:stretch>
                       <a:fillRect/>
                     </a:stretch>
@@ -1514,7 +1731,167 @@
                   <pic:spPr>
                     <a:xfrm>
                       <a:off x="0" y="0"/>
-                      <a:ext cx="5268595" cy="4278630"/>
+                      <a:ext cx="5273675" cy="3948430"/>
+                    </a:xfrm>
+                    <a:prstGeom prst="rect">
+                      <a:avLst/>
+                    </a:prstGeom>
+                  </pic:spPr>
+                </pic:pic>
+              </a:graphicData>
+            </a:graphic>
+          </wp:inline>
+        </w:drawing>
+      </w:r>
+    </w:p>
+    <w:p>
+      <w:pPr>
+        <w:pStyle w:val="3"/>
+        <w:numPr>
+          <w:ilvl w:val="1"/>
+          <w:numId w:val="2"/>
+        </w:numPr>
+      </w:pPr>
+      <w:bookmarkStart w:id="7" w:name="_Toc3160"/>
+      <w:r>
+        <w:rPr>
+          <w:rFonts w:hint="eastAsia"/>
+        </w:rPr>
+        <w:t>税务</w:t>
+      </w:r>
+      <w:bookmarkEnd w:id="7"/>
+    </w:p>
+    <w:p>
+      <w:pPr>
+        <w:ind w:firstLine="640"/>
+        <w:rPr>
+          <w:rFonts w:hint="eastAsia"/>
+        </w:rPr>
+      </w:pPr>
+      <w:r>
+        <w:rPr>
+          <w:rFonts w:hint="eastAsia"/>
+        </w:rPr>
+        <w:t>税务管理是不可或缺的一部分，RPA技术的介入，能够有效提高财务中心的工作效率和质量，规避涉税合规风险。</w:t>
+      </w:r>
+    </w:p>
+    <w:p>
+      <w:pPr>
+        <w:ind w:firstLine="0" w:firstLineChars="0"/>
+        <w:sectPr>
+          <w:pgSz w:w="11905" w:h="16840"/>
+          <w:pgMar w:top="1440" w:right="1800" w:bottom="1440" w:left="1800" w:header="720" w:footer="720" w:gutter="0"/>
+          <w:pgNumType w:chapStyle="1"/>
+          <w:cols w:space="720" w:num="1"/>
+          <w:docGrid w:linePitch="435" w:charSpace="0"/>
+        </w:sectPr>
+      </w:pPr>
+      <w:r>
+        <w:drawing>
+          <wp:inline distT="0" distB="0" distL="0" distR="0">
+            <wp:extent cx="5273675" cy="2698750"/>
+            <wp:effectExtent l="0" t="0" r="3175" b="6350"/>
+            <wp:docPr id="17" name="图片 17"/>
+            <wp:cNvGraphicFramePr>
+              <a:graphicFrameLocks xmlns:a="http://schemas.openxmlformats.org/drawingml/2006/main" noChangeAspect="1"/>
+            </wp:cNvGraphicFramePr>
+            <a:graphic xmlns:a="http://schemas.openxmlformats.org/drawingml/2006/main">
+              <a:graphicData uri="http://schemas.openxmlformats.org/drawingml/2006/picture">
+                <pic:pic xmlns:pic="http://schemas.openxmlformats.org/drawingml/2006/picture">
+                  <pic:nvPicPr>
+                    <pic:cNvPr id="17" name="图片 17"/>
+                    <pic:cNvPicPr>
+                      <a:picLocks noChangeAspect="1"/>
+                    </pic:cNvPicPr>
+                  </pic:nvPicPr>
+                  <pic:blipFill>
+                    <a:blip r:embed="rId14"/>
+                    <a:stretch>
+                      <a:fillRect/>
+                    </a:stretch>
+                  </pic:blipFill>
+                  <pic:spPr>
+                    <a:xfrm>
+                      <a:off x="0" y="0"/>
+                      <a:ext cx="5285595" cy="2705293"/>
+                    </a:xfrm>
+                    <a:prstGeom prst="rect">
+                      <a:avLst/>
+                    </a:prstGeom>
+                  </pic:spPr>
+                </pic:pic>
+              </a:graphicData>
+            </a:graphic>
+          </wp:inline>
+        </w:drawing>
+      </w:r>
+    </w:p>
+    <w:p>
+      <w:pPr>
+        <w:pStyle w:val="3"/>
+        <w:numPr>
+          <w:ilvl w:val="1"/>
+          <w:numId w:val="2"/>
+        </w:numPr>
+      </w:pPr>
+      <w:bookmarkStart w:id="8" w:name="_Toc3682"/>
+      <w:r>
+        <w:rPr>
+          <w:rFonts w:hint="eastAsia"/>
+        </w:rPr>
+        <w:t>审计</w:t>
+      </w:r>
+      <w:bookmarkEnd w:id="8"/>
+    </w:p>
+    <w:p>
+      <w:pPr>
+        <w:ind w:firstLine="640"/>
+        <w:rPr>
+          <w:rFonts w:hint="eastAsia"/>
+        </w:rPr>
+      </w:pPr>
+      <w:r>
+        <w:rPr>
+          <w:rFonts w:hint="eastAsia"/>
+        </w:rPr>
+        <w:t>数据时代的审计利用机器人技术和新的服务模式，可以颠覆实质性程序，从人工抽查变为机器人执行的普查，大幅提高审计质量。RPA还能帮助审计师执行大规模重复的审计程序，实时留存审计证据，保证合规性和数据精确性。</w:t>
+      </w:r>
+    </w:p>
+    <w:p>
+      <w:pPr>
+        <w:ind w:firstLine="0" w:firstLineChars="0"/>
+        <w:rPr>
+          <w:rFonts w:hint="eastAsia"/>
+        </w:rPr>
+      </w:pPr>
+      <w:r>
+        <w:drawing>
+          <wp:inline distT="0" distB="0" distL="114300" distR="114300">
+            <wp:extent cx="5273040" cy="2669540"/>
+            <wp:effectExtent l="0" t="0" r="3810" b="0"/>
+            <wp:docPr id="10" name="图片 8"/>
+            <wp:cNvGraphicFramePr>
+              <a:graphicFrameLocks xmlns:a="http://schemas.openxmlformats.org/drawingml/2006/main" noChangeAspect="1"/>
+            </wp:cNvGraphicFramePr>
+            <a:graphic xmlns:a="http://schemas.openxmlformats.org/drawingml/2006/main">
+              <a:graphicData uri="http://schemas.openxmlformats.org/drawingml/2006/picture">
+                <pic:pic xmlns:pic="http://schemas.openxmlformats.org/drawingml/2006/picture">
+                  <pic:nvPicPr>
+                    <pic:cNvPr id="10" name="图片 8"/>
+                    <pic:cNvPicPr>
+                      <a:picLocks noChangeAspect="1"/>
+                    </pic:cNvPicPr>
+                  </pic:nvPicPr>
+                  <pic:blipFill>
+                    <a:blip r:embed="rId15"/>
+                    <a:stretch>
+                      <a:fillRect/>
+                    </a:stretch>
+                  </pic:blipFill>
+                  <pic:spPr>
+                    <a:xfrm>
+                      <a:off x="0" y="0"/>
+                      <a:ext cx="5283892" cy="2675348"/>
                     </a:xfrm>
                     <a:prstGeom prst="rect">
                       <a:avLst/>
@@ -1533,67 +1910,17 @@
     </w:p>
     <w:p>
       <w:pPr>
-        <w:rPr>
-          <w:rFonts w:hint="eastAsia"/>
-        </w:rPr>
-      </w:pPr>
-    </w:p>
-    <w:p>
-      <w:pPr>
-        <w:pStyle w:val="3"/>
-        <w:keepNext/>
-        <w:keepLines/>
-        <w:pageBreakBefore/>
-        <w:widowControl w:val="0"/>
-        <w:numPr>
-          <w:ilvl w:val="1"/>
-          <w:numId w:val="2"/>
-        </w:numPr>
-        <w:kinsoku/>
-        <w:wordWrap/>
-        <w:overflowPunct/>
-        <w:topLinePunct w:val="0"/>
-        <w:autoSpaceDE/>
-        <w:autoSpaceDN/>
-        <w:bidi w:val="0"/>
-        <w:adjustRightInd/>
-        <w:snapToGrid/>
-        <w:spacing w:line="416" w:lineRule="auto"/>
-        <w:ind w:left="567" w:hanging="567"/>
-        <w:textAlignment w:val="auto"/>
-      </w:pPr>
-      <w:r>
-        <w:rPr>
-          <w:rFonts w:hint="eastAsia"/>
-          <w:lang w:val="en-US" w:eastAsia="zh-CN"/>
-        </w:rPr>
-        <w:t>我的文档</w:t>
-      </w:r>
-    </w:p>
-    <w:p>
-      <w:pPr>
-        <w:rPr>
-          <w:rFonts w:hint="eastAsia"/>
-        </w:rPr>
-      </w:pPr>
-      <w:r>
-        <w:rPr>
-          <w:rFonts w:hint="eastAsia"/>
-          <w:lang w:val="en-US" w:eastAsia="zh-CN"/>
-        </w:rPr>
-        <w:t>用户可以在我的文档界面，查看到所有与自己相关的文档。包括我的创建的、我关注的、我参与协作的和最近浏览的。</w:t>
-      </w:r>
-    </w:p>
-    <w:p>
-      <w:pPr>
-        <w:ind w:left="0" w:leftChars="0" w:firstLine="0" w:firstLineChars="0"/>
+        <w:ind w:firstLine="0" w:firstLineChars="0"/>
+        <w:rPr>
+          <w:rFonts w:hint="eastAsia"/>
+        </w:rPr>
       </w:pPr>
       <w:r>
         <w:drawing>
-          <wp:inline distT="0" distB="0" distL="114300" distR="114300">
-            <wp:extent cx="5273675" cy="2092325"/>
-            <wp:effectExtent l="0" t="0" r="9525" b="3175"/>
-            <wp:docPr id="6" name="图片 3"/>
+          <wp:inline distT="0" distB="0" distL="0" distR="0">
+            <wp:extent cx="5273675" cy="3608070"/>
+            <wp:effectExtent l="0" t="0" r="3175" b="0"/>
+            <wp:docPr id="19" name="图片 19"/>
             <wp:cNvGraphicFramePr>
               <a:graphicFrameLocks xmlns:a="http://schemas.openxmlformats.org/drawingml/2006/main" noChangeAspect="1"/>
             </wp:cNvGraphicFramePr>
@@ -1601,13 +1928,13 @@
               <a:graphicData uri="http://schemas.openxmlformats.org/drawingml/2006/picture">
                 <pic:pic xmlns:pic="http://schemas.openxmlformats.org/drawingml/2006/picture">
                   <pic:nvPicPr>
-                    <pic:cNvPr id="6" name="图片 3"/>
+                    <pic:cNvPr id="19" name="图片 19"/>
                     <pic:cNvPicPr>
                       <a:picLocks noChangeAspect="1"/>
                     </pic:cNvPicPr>
                   </pic:nvPicPr>
                   <pic:blipFill>
-                    <a:blip r:embed="rId10"/>
+                    <a:blip r:embed="rId16"/>
                     <a:stretch>
                       <a:fillRect/>
                     </a:stretch>
@@ -1615,7 +1942,121 @@
                   <pic:spPr>
                     <a:xfrm>
                       <a:off x="0" y="0"/>
-                      <a:ext cx="5273675" cy="2092325"/>
+                      <a:ext cx="5273675" cy="3608070"/>
+                    </a:xfrm>
+                    <a:prstGeom prst="rect">
+                      <a:avLst/>
+                    </a:prstGeom>
+                  </pic:spPr>
+                </pic:pic>
+              </a:graphicData>
+            </a:graphic>
+          </wp:inline>
+        </w:drawing>
+      </w:r>
+    </w:p>
+    <w:p>
+      <w:pPr>
+        <w:pStyle w:val="3"/>
+        <w:numPr>
+          <w:ilvl w:val="1"/>
+          <w:numId w:val="2"/>
+        </w:numPr>
+      </w:pPr>
+      <w:bookmarkStart w:id="9" w:name="_Toc14383"/>
+      <w:r>
+        <w:rPr>
+          <w:rFonts w:hint="eastAsia"/>
+        </w:rPr>
+        <w:t>资金管理</w:t>
+      </w:r>
+      <w:bookmarkEnd w:id="9"/>
+    </w:p>
+    <w:p>
+      <w:pPr>
+        <w:ind w:firstLine="640"/>
+        <w:rPr>
+          <w:rFonts w:hint="eastAsia"/>
+        </w:rPr>
+      </w:pPr>
+      <w:r>
+        <w:rPr>
+          <w:rFonts w:hint="eastAsia"/>
+        </w:rPr>
+        <w:t>实现企业账户全部可视，资金流动全部可溯；实现数据驱动业务，业务融合场景的服务闭环；支持资金数据挖掘，唤醒数据价值，做好风险预警。</w:t>
+      </w:r>
+    </w:p>
+    <w:p>
+      <w:pPr>
+        <w:ind w:firstLine="0" w:firstLineChars="0"/>
+      </w:pPr>
+      <w:r>
+        <w:drawing>
+          <wp:inline distT="0" distB="0" distL="0" distR="0">
+            <wp:extent cx="5273675" cy="5137150"/>
+            <wp:effectExtent l="0" t="0" r="3175" b="6350"/>
+            <wp:docPr id="20" name="图片 20"/>
+            <wp:cNvGraphicFramePr>
+              <a:graphicFrameLocks xmlns:a="http://schemas.openxmlformats.org/drawingml/2006/main" noChangeAspect="1"/>
+            </wp:cNvGraphicFramePr>
+            <a:graphic xmlns:a="http://schemas.openxmlformats.org/drawingml/2006/main">
+              <a:graphicData uri="http://schemas.openxmlformats.org/drawingml/2006/picture">
+                <pic:pic xmlns:pic="http://schemas.openxmlformats.org/drawingml/2006/picture">
+                  <pic:nvPicPr>
+                    <pic:cNvPr id="20" name="图片 20"/>
+                    <pic:cNvPicPr>
+                      <a:picLocks noChangeAspect="1"/>
+                    </pic:cNvPicPr>
+                  </pic:nvPicPr>
+                  <pic:blipFill>
+                    <a:blip r:embed="rId17"/>
+                    <a:stretch>
+                      <a:fillRect/>
+                    </a:stretch>
+                  </pic:blipFill>
+                  <pic:spPr>
+                    <a:xfrm>
+                      <a:off x="0" y="0"/>
+                      <a:ext cx="5273675" cy="5137150"/>
+                    </a:xfrm>
+                    <a:prstGeom prst="rect">
+                      <a:avLst/>
+                    </a:prstGeom>
+                  </pic:spPr>
+                </pic:pic>
+              </a:graphicData>
+            </a:graphic>
+          </wp:inline>
+        </w:drawing>
+      </w:r>
+      <w:r>
+        <w:drawing>
+          <wp:inline distT="0" distB="0" distL="114300" distR="114300">
+            <wp:extent cx="5273675" cy="3285490"/>
+            <wp:effectExtent l="0" t="0" r="3175" b="0"/>
+            <wp:docPr id="14" name="图片 11"/>
+            <wp:cNvGraphicFramePr>
+              <a:graphicFrameLocks xmlns:a="http://schemas.openxmlformats.org/drawingml/2006/main" noChangeAspect="1"/>
+            </wp:cNvGraphicFramePr>
+            <a:graphic xmlns:a="http://schemas.openxmlformats.org/drawingml/2006/main">
+              <a:graphicData uri="http://schemas.openxmlformats.org/drawingml/2006/picture">
+                <pic:pic xmlns:pic="http://schemas.openxmlformats.org/drawingml/2006/picture">
+                  <pic:nvPicPr>
+                    <pic:cNvPr id="14" name="图片 11"/>
+                    <pic:cNvPicPr>
+                      <a:picLocks noChangeAspect="1"/>
+                    </pic:cNvPicPr>
+                  </pic:nvPicPr>
+                  <pic:blipFill>
+                    <a:blip r:embed="rId18"/>
+                    <a:stretch>
+                      <a:fillRect/>
+                    </a:stretch>
+                  </pic:blipFill>
+                  <pic:spPr>
+                    <a:xfrm>
+                      <a:off x="0" y="0"/>
+                      <a:ext cx="5285828" cy="3293544"/>
                     </a:xfrm>
                     <a:prstGeom prst="rect">
                       <a:avLst/>
@@ -1634,62 +2075,55 @@
     </w:p>
     <w:p>
       <w:pPr>
+        <w:ind w:firstLine="0" w:firstLineChars="0"/>
+        <w:rPr>
+          <w:rFonts w:hint="eastAsia"/>
+        </w:rPr>
+        <w:sectPr>
+          <w:pgSz w:w="11905" w:h="16840"/>
+          <w:pgMar w:top="1440" w:right="1800" w:bottom="1440" w:left="1800" w:header="720" w:footer="720" w:gutter="0"/>
+          <w:pgNumType w:chapStyle="1"/>
+          <w:cols w:space="720" w:num="1"/>
+          <w:docGrid w:linePitch="435" w:charSpace="0"/>
+        </w:sectPr>
+      </w:pPr>
+    </w:p>
+    <w:p>
+      <w:pPr>
         <w:pStyle w:val="3"/>
-        <w:keepNext/>
-        <w:keepLines/>
-        <w:pageBreakBefore/>
-        <w:widowControl w:val="0"/>
         <w:numPr>
           <w:ilvl w:val="1"/>
           <w:numId w:val="2"/>
         </w:numPr>
-        <w:kinsoku/>
-        <w:wordWrap/>
-        <w:overflowPunct/>
-        <w:topLinePunct w:val="0"/>
-        <w:autoSpaceDE/>
-        <w:autoSpaceDN/>
-        <w:bidi w:val="0"/>
-        <w:adjustRightInd/>
-        <w:snapToGrid/>
-        <w:spacing w:line="416" w:lineRule="auto"/>
-        <w:ind w:left="567" w:hanging="567"/>
-        <w:textAlignment w:val="auto"/>
-      </w:pPr>
-      <w:r>
-        <w:rPr>
-          <w:rFonts w:hint="eastAsia"/>
-          <w:lang w:val="en-US" w:eastAsia="zh-CN"/>
-        </w:rPr>
-        <w:t>项目管理</w:t>
-      </w:r>
-    </w:p>
-    <w:p>
-      <w:pPr>
-        <w:rPr>
-          <w:rFonts w:hint="eastAsia"/>
-        </w:rPr>
-      </w:pPr>
-      <w:r>
-        <w:rPr>
-          <w:rFonts w:hint="eastAsia"/>
-        </w:rPr>
-        <w:t>平台可以帮助企业进行项目管理，包括项目计划、进度跟踪、资源分配等。员工可以在平台上查看项目进展情况，及时调整工作计划。</w:t>
-      </w:r>
-    </w:p>
-    <w:p>
-      <w:pPr>
-        <w:ind w:left="0" w:leftChars="0" w:firstLine="0" w:firstLineChars="0"/>
-        <w:rPr>
-          <w:rFonts w:hint="eastAsia"/>
-        </w:rPr>
-      </w:pPr>
+      </w:pPr>
+      <w:bookmarkStart w:id="10" w:name="_Toc23287"/>
+      <w:r>
+        <w:rPr>
+          <w:rFonts w:hint="eastAsia"/>
+        </w:rPr>
+        <w:t>档案管理</w:t>
+      </w:r>
+      <w:bookmarkEnd w:id="10"/>
+    </w:p>
+    <w:p>
+      <w:pPr>
+        <w:ind w:firstLine="640"/>
+        <w:rPr>
+          <w:rFonts w:hint="eastAsia"/>
+        </w:rPr>
+      </w:pPr>
+      <w:r>
+        <w:rPr>
+          <w:rFonts w:hint="eastAsia"/>
+        </w:rPr>
+        <w:t>财税工作中充斥着大量文档管理工作。RPA技术应用下，可以自动接收文件并将纸质文档信息结构化，按照预设逻辑进行文档归类管理。在此过程中，可以快速有效的留存档案以满足监管需求。</w:t>
+      </w:r>
       <w:r>
         <w:drawing>
           <wp:inline distT="0" distB="0" distL="114300" distR="114300">
-            <wp:extent cx="5263515" cy="2473325"/>
-            <wp:effectExtent l="0" t="0" r="6985" b="3175"/>
-            <wp:docPr id="7" name="图片 4"/>
+            <wp:extent cx="5271135" cy="2277745"/>
+            <wp:effectExtent l="0" t="0" r="5715" b="8255"/>
+            <wp:docPr id="11" name="图片 9"/>
             <wp:cNvGraphicFramePr>
               <a:graphicFrameLocks xmlns:a="http://schemas.openxmlformats.org/drawingml/2006/main" noChangeAspect="1"/>
             </wp:cNvGraphicFramePr>
@@ -1697,13 +2131,13 @@
               <a:graphicData uri="http://schemas.openxmlformats.org/drawingml/2006/picture">
                 <pic:pic xmlns:pic="http://schemas.openxmlformats.org/drawingml/2006/picture">
                   <pic:nvPicPr>
-                    <pic:cNvPr id="7" name="图片 4"/>
+                    <pic:cNvPr id="11" name="图片 9"/>
                     <pic:cNvPicPr>
                       <a:picLocks noChangeAspect="1"/>
                     </pic:cNvPicPr>
                   </pic:nvPicPr>
                   <pic:blipFill>
-                    <a:blip r:embed="rId11"/>
+                    <a:blip r:embed="rId19"/>
                     <a:stretch>
                       <a:fillRect/>
                     </a:stretch>
@@ -1711,7 +2145,7 @@
                   <pic:spPr>
                     <a:xfrm>
                       <a:off x="0" y="0"/>
-                      <a:ext cx="5263515" cy="2473325"/>
+                      <a:ext cx="5271135" cy="2277745"/>
                     </a:xfrm>
                     <a:prstGeom prst="rect">
                       <a:avLst/>
@@ -1730,22 +2164,71 @@
     </w:p>
     <w:p>
       <w:pPr>
-        <w:rPr>
-          <w:rFonts w:hint="eastAsia"/>
-        </w:rPr>
-      </w:pPr>
+        <w:ind w:firstLine="0" w:firstLineChars="0"/>
+      </w:pPr>
+      <w:r>
+        <w:drawing>
+          <wp:inline distT="0" distB="0" distL="0" distR="0">
+            <wp:extent cx="5273675" cy="3985895"/>
+            <wp:effectExtent l="0" t="0" r="3175" b="0"/>
+            <wp:docPr id="5" name="图片 5"/>
+            <wp:cNvGraphicFramePr>
+              <a:graphicFrameLocks xmlns:a="http://schemas.openxmlformats.org/drawingml/2006/main" noChangeAspect="1"/>
+            </wp:cNvGraphicFramePr>
+            <a:graphic xmlns:a="http://schemas.openxmlformats.org/drawingml/2006/main">
+              <a:graphicData uri="http://schemas.openxmlformats.org/drawingml/2006/picture">
+                <pic:pic xmlns:pic="http://schemas.openxmlformats.org/drawingml/2006/picture">
+                  <pic:nvPicPr>
+                    <pic:cNvPr id="5" name="图片 5"/>
+                    <pic:cNvPicPr>
+                      <a:picLocks noChangeAspect="1"/>
+                    </pic:cNvPicPr>
+                  </pic:nvPicPr>
+                  <pic:blipFill>
+                    <a:blip r:embed="rId20"/>
+                    <a:stretch>
+                      <a:fillRect/>
+                    </a:stretch>
+                  </pic:blipFill>
+                  <pic:spPr>
+                    <a:xfrm>
+                      <a:off x="0" y="0"/>
+                      <a:ext cx="5273675" cy="3985895"/>
+                    </a:xfrm>
+                    <a:prstGeom prst="rect">
+                      <a:avLst/>
+                    </a:prstGeom>
+                  </pic:spPr>
+                </pic:pic>
+              </a:graphicData>
+            </a:graphic>
+          </wp:inline>
+        </w:drawing>
+      </w:r>
     </w:p>
     <w:p>
       <w:pPr>
         <w:pStyle w:val="3"/>
-        <w:keepNext/>
-        <w:keepLines/>
-        <w:pageBreakBefore/>
-        <w:widowControl w:val="0"/>
         <w:numPr>
           <w:ilvl w:val="1"/>
           <w:numId w:val="2"/>
         </w:numPr>
+      </w:pPr>
+      <w:bookmarkStart w:id="11" w:name="_Toc16964"/>
+      <w:r>
+        <w:rPr>
+          <w:rFonts w:hint="eastAsia"/>
+        </w:rPr>
+        <w:t>总账管理</w:t>
+      </w:r>
+      <w:bookmarkEnd w:id="11"/>
+    </w:p>
+    <w:p>
+      <w:pPr>
+        <w:keepNext w:val="0"/>
+        <w:keepLines w:val="0"/>
+        <w:pageBreakBefore w:val="0"/>
+        <w:widowControl w:val="0"/>
         <w:kinsoku/>
         <w:wordWrap/>
         <w:overflowPunct/>
@@ -1755,59 +2238,30 @@
         <w:bidi w:val="0"/>
         <w:adjustRightInd/>
         <w:snapToGrid/>
-        <w:spacing w:line="416" w:lineRule="auto"/>
-        <w:ind w:left="567" w:hanging="567"/>
+        <w:ind w:left="0" w:leftChars="0" w:firstLine="640" w:firstLineChars="200"/>
         <w:textAlignment w:val="auto"/>
       </w:pPr>
       <w:r>
         <w:rPr>
           <w:rFonts w:hint="eastAsia"/>
-          <w:lang w:val="en-US" w:eastAsia="zh-CN"/>
-        </w:rPr>
-        <w:t>客户关系</w:t>
-      </w:r>
-    </w:p>
-    <w:p>
-      <w:pPr>
-        <w:rPr>
-          <w:rFonts w:hint="default" w:eastAsia="仿宋_GB2312"/>
-          <w:lang w:val="en-US" w:eastAsia="zh-CN"/>
-        </w:rPr>
-      </w:pPr>
-      <w:r>
-        <w:rPr>
-          <w:rFonts w:hint="eastAsia"/>
-        </w:rPr>
-        <w:t>客户关系管理的内容包括客户的基本信息、回访记录、接待记录、投诉记录等</w:t>
-      </w:r>
-      <w:r>
-        <w:rPr>
-          <w:rFonts w:hint="eastAsia"/>
-          <w:lang w:eastAsia="zh-CN"/>
-        </w:rPr>
-        <w:t>。</w:t>
-      </w:r>
-      <w:r>
-        <w:rPr>
-          <w:rFonts w:hint="eastAsia"/>
-          <w:lang w:val="en-US" w:eastAsia="zh-CN"/>
-        </w:rPr>
-        <w:t>用户通过设置不同标签，可访问到不同的信息界面。</w:t>
-      </w:r>
-    </w:p>
-    <w:p>
-      <w:pPr>
-        <w:ind w:left="0" w:leftChars="0" w:firstLine="0" w:firstLineChars="0"/>
-        <w:rPr>
-          <w:rFonts w:hint="eastAsia"/>
-        </w:rPr>
-      </w:pPr>
-      <w:r>
+        </w:rPr>
+        <w:t xml:space="preserve">总账所提供的核算资料是编制会计报表的主要依据。RPA机器人能够在这一过程中提高总账核算效率，根据勾稽逻辑和财务规则，快速完成报表数据准确性校验。 </w:t>
+      </w:r>
+    </w:p>
+    <w:p>
+      <w:pPr>
+        <w:ind w:firstLine="0" w:firstLineChars="0"/>
+      </w:pPr>
+      <w:r>
+        <w:rPr>
+          <w:rFonts w:ascii="宋体" w:hAnsi="宋体" w:eastAsia="宋体" w:cs="宋体"/>
+          <w:sz w:val="24"/>
+        </w:rPr>
         <w:drawing>
           <wp:inline distT="0" distB="0" distL="114300" distR="114300">
-            <wp:extent cx="5265420" cy="3098800"/>
-            <wp:effectExtent l="0" t="0" r="5080" b="0"/>
-            <wp:docPr id="12" name="图片 5"/>
+            <wp:extent cx="5331460" cy="1916430"/>
+            <wp:effectExtent l="0" t="0" r="2540" b="7620"/>
+            <wp:docPr id="12" name="图片 10" descr="IMG_256"/>
             <wp:cNvGraphicFramePr>
               <a:graphicFrameLocks xmlns:a="http://schemas.openxmlformats.org/drawingml/2006/main" noChangeAspect="1"/>
             </wp:cNvGraphicFramePr>
@@ -1815,13 +2269,19 @@
               <a:graphicData uri="http://schemas.openxmlformats.org/drawingml/2006/picture">
                 <pic:pic xmlns:pic="http://schemas.openxmlformats.org/drawingml/2006/picture">
                   <pic:nvPicPr>
-                    <pic:cNvPr id="12" name="图片 5"/>
+                    <pic:cNvPr id="12" name="图片 10" descr="IMG_256"/>
                     <pic:cNvPicPr>
                       <a:picLocks noChangeAspect="1"/>
                     </pic:cNvPicPr>
                   </pic:nvPicPr>
                   <pic:blipFill>
-                    <a:blip r:embed="rId12"/>
+                    <a:blip r:embed="rId21">
+                      <a:extLst>
+                        <a:ext uri="{96DAC541-7B7A-43D3-8B79-37D633B846F1}">
+                          <asvg:svgBlip xmlns:asvg="http://schemas.microsoft.com/office/drawing/2016/SVG/main" r:embed="rId22"/>
+                        </a:ext>
+                      </a:extLst>
+                    </a:blip>
                     <a:stretch>
                       <a:fillRect/>
                     </a:stretch>
@@ -1829,15 +2289,12 @@
                   <pic:spPr>
                     <a:xfrm>
                       <a:off x="0" y="0"/>
-                      <a:ext cx="5265420" cy="3098800"/>
+                      <a:ext cx="5351495" cy="1923817"/>
                     </a:xfrm>
                     <a:prstGeom prst="rect">
                       <a:avLst/>
                     </a:prstGeom>
                     <a:noFill/>
-                    <a:ln>
-                      <a:noFill/>
-                    </a:ln>
                   </pic:spPr>
                 </pic:pic>
               </a:graphicData>
@@ -1845,140 +2302,87 @@
           </wp:inline>
         </w:drawing>
       </w:r>
+      <w:r>
+        <w:rPr>
+          <w:rFonts w:hint="eastAsia"/>
+        </w:rPr>
+        <w:t xml:space="preserve">  </w:t>
+      </w:r>
+    </w:p>
+    <w:p>
+      <w:pPr>
+        <w:ind w:firstLine="0" w:firstLineChars="0"/>
+      </w:pPr>
+      <w:r>
+        <w:rPr>
+          <w:rFonts w:hint="eastAsia"/>
+        </w:rPr>
+        <w:br w:type="page"/>
+      </w:r>
     </w:p>
     <w:p>
       <w:pPr>
         <w:pStyle w:val="3"/>
-        <w:keepNext/>
-        <w:keepLines/>
-        <w:pageBreakBefore/>
-        <w:widowControl w:val="0"/>
         <w:numPr>
           <w:ilvl w:val="1"/>
           <w:numId w:val="2"/>
         </w:numPr>
-        <w:kinsoku/>
-        <w:wordWrap/>
-        <w:overflowPunct/>
-        <w:topLinePunct w:val="0"/>
-        <w:autoSpaceDE/>
-        <w:autoSpaceDN/>
-        <w:bidi w:val="0"/>
-        <w:adjustRightInd/>
-        <w:snapToGrid/>
-        <w:spacing w:line="416" w:lineRule="auto"/>
-        <w:ind w:left="567" w:hanging="567"/>
-        <w:textAlignment w:val="auto"/>
-      </w:pPr>
-      <w:r>
-        <w:rPr>
-          <w:rFonts w:hint="eastAsia"/>
-          <w:lang w:val="en-US" w:eastAsia="zh-CN"/>
-        </w:rPr>
-        <w:t>供应链管理</w:t>
-      </w:r>
-    </w:p>
-    <w:p>
-      <w:pPr>
-        <w:rPr>
-          <w:rFonts w:hint="eastAsia"/>
-        </w:rPr>
-      </w:pPr>
-      <w:r>
-        <w:rPr>
-          <w:rFonts w:hint="eastAsia"/>
-        </w:rPr>
-        <w:t>平台可以帮助企业进行</w:t>
-      </w:r>
-      <w:r>
-        <w:rPr>
-          <w:rFonts w:hint="eastAsia"/>
-          <w:lang w:val="en-US" w:eastAsia="zh-CN"/>
-        </w:rPr>
-        <w:t>供应链</w:t>
-      </w:r>
-      <w:r>
-        <w:rPr>
-          <w:rFonts w:hint="eastAsia"/>
-        </w:rPr>
-        <w:t>管理，包括</w:t>
-      </w:r>
-      <w:r>
-        <w:rPr>
-          <w:rFonts w:hint="eastAsia"/>
-          <w:lang w:val="en-US" w:eastAsia="zh-CN"/>
-        </w:rPr>
-        <w:t>文章</w:t>
-      </w:r>
-      <w:r>
-        <w:rPr>
-          <w:rFonts w:hint="eastAsia"/>
-        </w:rPr>
-        <w:t>、</w:t>
-      </w:r>
-      <w:r>
-        <w:rPr>
-          <w:rFonts w:hint="eastAsia"/>
-          <w:lang w:val="en-US" w:eastAsia="zh-CN"/>
-        </w:rPr>
-        <w:t>项目</w:t>
-      </w:r>
-      <w:r>
-        <w:rPr>
-          <w:rFonts w:hint="eastAsia"/>
-        </w:rPr>
-        <w:t>、</w:t>
-      </w:r>
-      <w:r>
-        <w:rPr>
-          <w:rFonts w:hint="eastAsia"/>
-          <w:lang w:val="en-US" w:eastAsia="zh-CN"/>
-        </w:rPr>
-        <w:t>应用</w:t>
-      </w:r>
-      <w:r>
-        <w:rPr>
-          <w:rFonts w:hint="eastAsia"/>
-        </w:rPr>
-        <w:t>等。可以在平台上查看</w:t>
-      </w:r>
-      <w:r>
-        <w:rPr>
-          <w:rFonts w:hint="eastAsia"/>
-          <w:lang w:val="en-US" w:eastAsia="zh-CN"/>
-        </w:rPr>
-        <w:t>供应链的用户数量</w:t>
-      </w:r>
-      <w:r>
-        <w:rPr>
-          <w:rFonts w:hint="eastAsia"/>
-        </w:rPr>
-        <w:t>情况，及时调整</w:t>
-      </w:r>
-      <w:r>
-        <w:rPr>
-          <w:rFonts w:hint="eastAsia"/>
-          <w:lang w:val="en-US" w:eastAsia="zh-CN"/>
-        </w:rPr>
-        <w:t>供应</w:t>
-      </w:r>
-      <w:r>
-        <w:rPr>
-          <w:rFonts w:hint="eastAsia"/>
-        </w:rPr>
-        <w:t>计划。</w:t>
-      </w:r>
-    </w:p>
-    <w:p>
-      <w:pPr>
-        <w:ind w:left="0" w:leftChars="0" w:firstLine="0" w:firstLineChars="0"/>
+      </w:pPr>
+      <w:bookmarkStart w:id="12" w:name="_Toc19678"/>
+      <w:r>
+        <w:rPr>
+          <w:rFonts w:hint="eastAsia"/>
+        </w:rPr>
+        <w:t>登录</w:t>
+      </w:r>
+      <w:bookmarkEnd w:id="12"/>
+    </w:p>
+    <w:p>
+      <w:pPr>
+        <w:ind w:firstLine="640"/>
+        <w:rPr>
+          <w:rFonts w:hint="eastAsia"/>
+        </w:rPr>
+      </w:pPr>
+      <w:r>
+        <w:rPr>
+          <w:rFonts w:hint="eastAsia"/>
+        </w:rPr>
+        <w:t>用户在登录界面，平台提供了账号和密码输入框，用户可以通过输入账号和密码，并进行验证码校验，进行登录。还可以通过第三方</w:t>
+      </w:r>
+      <w:r>
+        <w:t>QQ</w:t>
+      </w:r>
+      <w:r>
+        <w:rPr>
+          <w:rFonts w:hint="eastAsia"/>
+        </w:rPr>
+        <w:t>、微信、微博等插件进行登录。没有账号的，可以在下方点击注册账号。如果用户忘记密码，可以点击忘记密码，进行验证之后重置密码。</w:t>
+      </w:r>
+    </w:p>
+    <w:p>
+      <w:pPr>
+        <w:ind w:firstLine="640"/>
+      </w:pPr>
+    </w:p>
+    <w:p>
+      <w:pPr>
+        <w:ind w:firstLine="0" w:firstLineChars="0"/>
       </w:pPr>
       <w:r>
         <w:drawing>
-          <wp:inline distT="0" distB="0" distL="114300" distR="114300">
-            <wp:extent cx="5271135" cy="2740025"/>
-            <wp:effectExtent l="0" t="0" r="12065" b="3175"/>
-            <wp:docPr id="13" name="图片 6"/>
+          <wp:anchor distT="0" distB="0" distL="114300" distR="114300" simplePos="0" relativeHeight="251661312" behindDoc="0" locked="0" layoutInCell="1" allowOverlap="1">
+            <wp:simplePos x="0" y="0"/>
+            <wp:positionH relativeFrom="column">
+              <wp:align>left</wp:align>
+            </wp:positionH>
+            <wp:positionV relativeFrom="paragraph">
+              <wp:align>top</wp:align>
+            </wp:positionV>
+            <wp:extent cx="5006975" cy="3973195"/>
+            <wp:effectExtent l="0" t="0" r="3175" b="8255"/>
+            <wp:wrapSquare wrapText="bothSides"/>
+            <wp:docPr id="2" name="图片 2"/>
             <wp:cNvGraphicFramePr>
               <a:graphicFrameLocks xmlns:a="http://schemas.openxmlformats.org/drawingml/2006/main" noChangeAspect="1"/>
             </wp:cNvGraphicFramePr>
@@ -1986,13 +2390,19 @@
               <a:graphicData uri="http://schemas.openxmlformats.org/drawingml/2006/picture">
                 <pic:pic xmlns:pic="http://schemas.openxmlformats.org/drawingml/2006/picture">
                   <pic:nvPicPr>
-                    <pic:cNvPr id="13" name="图片 6"/>
+                    <pic:cNvPr id="2" name="图片 2"/>
                     <pic:cNvPicPr>
                       <a:picLocks noChangeAspect="1"/>
                     </pic:cNvPicPr>
                   </pic:nvPicPr>
                   <pic:blipFill>
-                    <a:blip r:embed="rId13"/>
+                    <a:blip r:embed="rId23" cstate="print">
+                      <a:extLst>
+                        <a:ext uri="{28A0092B-C50C-407E-A947-70E740481C1C}">
+                          <a14:useLocalDpi xmlns:a14="http://schemas.microsoft.com/office/drawing/2010/main" val="0"/>
+                        </a:ext>
+                      </a:extLst>
+                    </a:blip>
                     <a:stretch>
                       <a:fillRect/>
                     </a:stretch>
@@ -2000,28 +2410,91 @@
                   <pic:spPr>
                     <a:xfrm>
                       <a:off x="0" y="0"/>
-                      <a:ext cx="5271135" cy="2740025"/>
+                      <a:ext cx="5007196" cy="3973199"/>
                     </a:xfrm>
                     <a:prstGeom prst="rect">
                       <a:avLst/>
                     </a:prstGeom>
-                    <a:noFill/>
-                    <a:ln>
-                      <a:noFill/>
-                    </a:ln>
                   </pic:spPr>
                 </pic:pic>
               </a:graphicData>
             </a:graphic>
-          </wp:inline>
+          </wp:anchor>
         </w:drawing>
       </w:r>
+    </w:p>
+    <w:p>
+      <w:pPr>
+        <w:ind w:firstLine="0" w:firstLineChars="0"/>
+      </w:pPr>
+    </w:p>
+    <w:p>
+      <w:pPr>
+        <w:ind w:firstLine="0" w:firstLineChars="0"/>
+      </w:pPr>
+    </w:p>
+    <w:p>
+      <w:pPr>
+        <w:ind w:firstLine="0" w:firstLineChars="0"/>
+        <w:rPr>
+          <w:rFonts w:hint="eastAsia"/>
+        </w:rPr>
+      </w:pPr>
+    </w:p>
+    <w:p>
+      <w:pPr>
+        <w:pStyle w:val="3"/>
+        <w:numPr>
+          <w:ilvl w:val="1"/>
+          <w:numId w:val="2"/>
+        </w:numPr>
+      </w:pPr>
+      <w:bookmarkStart w:id="13" w:name="_Toc7486"/>
+      <w:r>
+        <w:rPr>
+          <w:rFonts w:hint="eastAsia"/>
+        </w:rPr>
+        <w:t>注册</w:t>
+      </w:r>
+      <w:bookmarkEnd w:id="13"/>
+    </w:p>
+    <w:p>
+      <w:pPr>
+        <w:ind w:firstLine="640"/>
+        <w:rPr>
+          <w:rFonts w:hint="eastAsia"/>
+        </w:rPr>
+      </w:pPr>
+      <w:r>
+        <w:rPr>
+          <w:rFonts w:hint="eastAsia"/>
+        </w:rPr>
+        <w:t>用户在注册界面，可以进行系统的账号注册，通过输入手机号，填写相关验证码、密码和账号昵称，进行注册，还可以通过第三方</w:t>
+      </w:r>
+      <w:r>
+        <w:t>QQ</w:t>
+      </w:r>
+      <w:r>
+        <w:rPr>
+          <w:rFonts w:hint="eastAsia"/>
+        </w:rPr>
+        <w:t>、微信、微博等，进行快捷注册。</w:t>
+      </w:r>
+    </w:p>
+    <w:p>
+      <w:pPr>
+        <w:ind w:firstLine="0" w:firstLineChars="0"/>
+        <w:rPr>
+          <w:rFonts w:hint="eastAsia" w:eastAsia="仿宋_GB2312"/>
+          <w:lang w:eastAsia="zh-CN"/>
+        </w:rPr>
+      </w:pPr>
       <w:r>
         <w:drawing>
-          <wp:inline distT="0" distB="0" distL="114300" distR="114300">
-            <wp:extent cx="5264785" cy="4048125"/>
-            <wp:effectExtent l="0" t="0" r="5715" b="3175"/>
-            <wp:docPr id="14" name="图片 7"/>
+          <wp:inline distT="0" distB="0" distL="0" distR="0">
+            <wp:extent cx="4852035" cy="5434965"/>
+            <wp:effectExtent l="0" t="0" r="5715" b="0"/>
+            <wp:docPr id="21" name="图片 21"/>
             <wp:cNvGraphicFramePr>
               <a:graphicFrameLocks xmlns:a="http://schemas.openxmlformats.org/drawingml/2006/main" noChangeAspect="1"/>
             </wp:cNvGraphicFramePr>
@@ -2029,13 +2502,13 @@
               <a:graphicData uri="http://schemas.openxmlformats.org/drawingml/2006/picture">
                 <pic:pic xmlns:pic="http://schemas.openxmlformats.org/drawingml/2006/picture">
                   <pic:nvPicPr>
-                    <pic:cNvPr id="14" name="图片 7"/>
+                    <pic:cNvPr id="21" name="图片 21"/>
                     <pic:cNvPicPr>
                       <a:picLocks noChangeAspect="1"/>
                     </pic:cNvPicPr>
                   </pic:nvPicPr>
                   <pic:blipFill>
-                    <a:blip r:embed="rId14"/>
+                    <a:blip r:embed="rId24"/>
                     <a:stretch>
                       <a:fillRect/>
                     </a:stretch>
@@ -2043,15 +2516,11 @@
                   <pic:spPr>
                     <a:xfrm>
                       <a:off x="0" y="0"/>
-                      <a:ext cx="5264785" cy="4048125"/>
+                      <a:ext cx="4856527" cy="5440129"/>
                     </a:xfrm>
                     <a:prstGeom prst="rect">
                       <a:avLst/>
                     </a:prstGeom>
-                    <a:noFill/>
-                    <a:ln>
-                      <a:noFill/>
-                    </a:ln>
                   </pic:spPr>
                 </pic:pic>
               </a:graphicData>
@@ -2059,330 +2528,6 @@
           </wp:inline>
         </w:drawing>
       </w:r>
-      <w:bookmarkStart w:id="7" w:name="_GoBack"/>
-      <w:bookmarkEnd w:id="7"/>
-    </w:p>
-    <w:p>
-      <w:pPr>
-        <w:ind w:left="0" w:leftChars="0" w:firstLine="0" w:firstLineChars="0"/>
-      </w:pPr>
-      <w:r>
-        <w:drawing>
-          <wp:inline distT="0" distB="0" distL="114300" distR="114300">
-            <wp:extent cx="5269865" cy="3983990"/>
-            <wp:effectExtent l="0" t="0" r="635" b="3810"/>
-            <wp:docPr id="16" name="图片 8"/>
-            <wp:cNvGraphicFramePr>
-              <a:graphicFrameLocks xmlns:a="http://schemas.openxmlformats.org/drawingml/2006/main" noChangeAspect="1"/>
-            </wp:cNvGraphicFramePr>
-            <a:graphic xmlns:a="http://schemas.openxmlformats.org/drawingml/2006/main">
-              <a:graphicData uri="http://schemas.openxmlformats.org/drawingml/2006/picture">
-                <pic:pic xmlns:pic="http://schemas.openxmlformats.org/drawingml/2006/picture">
-                  <pic:nvPicPr>
-                    <pic:cNvPr id="16" name="图片 8"/>
-                    <pic:cNvPicPr>
-                      <a:picLocks noChangeAspect="1"/>
-                    </pic:cNvPicPr>
-                  </pic:nvPicPr>
-                  <pic:blipFill>
-                    <a:blip r:embed="rId15"/>
-                    <a:stretch>
-                      <a:fillRect/>
-                    </a:stretch>
-                  </pic:blipFill>
-                  <pic:spPr>
-                    <a:xfrm>
-                      <a:off x="0" y="0"/>
-                      <a:ext cx="5269865" cy="3983990"/>
-                    </a:xfrm>
-                    <a:prstGeom prst="rect">
-                      <a:avLst/>
-                    </a:prstGeom>
-                    <a:noFill/>
-                    <a:ln>
-                      <a:noFill/>
-                    </a:ln>
-                  </pic:spPr>
-                </pic:pic>
-              </a:graphicData>
-            </a:graphic>
-          </wp:inline>
-        </w:drawing>
-      </w:r>
-    </w:p>
-    <w:p>
-      <w:pPr>
-        <w:pStyle w:val="3"/>
-        <w:keepNext/>
-        <w:keepLines/>
-        <w:pageBreakBefore/>
-        <w:widowControl w:val="0"/>
-        <w:numPr>
-          <w:ilvl w:val="1"/>
-          <w:numId w:val="2"/>
-        </w:numPr>
-        <w:kinsoku/>
-        <w:wordWrap/>
-        <w:overflowPunct/>
-        <w:topLinePunct w:val="0"/>
-        <w:autoSpaceDE/>
-        <w:autoSpaceDN/>
-        <w:bidi w:val="0"/>
-        <w:adjustRightInd/>
-        <w:snapToGrid/>
-        <w:spacing w:line="416" w:lineRule="auto"/>
-        <w:ind w:left="567" w:hanging="567"/>
-        <w:textAlignment w:val="auto"/>
-      </w:pPr>
-      <w:bookmarkStart w:id="5" w:name="_Toc25673"/>
-      <w:r>
-        <w:rPr>
-          <w:rFonts w:hint="eastAsia"/>
-        </w:rPr>
-        <w:t>登录</w:t>
-      </w:r>
-      <w:bookmarkEnd w:id="5"/>
-    </w:p>
-    <w:p>
-      <w:pPr>
-        <w:bidi w:val="0"/>
-      </w:pPr>
-      <w:r>
-        <w:rPr>
-          <w:rFonts w:hint="eastAsia"/>
-          <w:lang w:val="en-US" w:eastAsia="zh-CN"/>
-        </w:rPr>
-        <w:t>用户在登录界面，平台提供三种登录方式。一是平台提供了账号和密码输入框，用户可以通过输入账号和密码进行登录。</w:t>
-      </w:r>
-    </w:p>
-    <w:p>
-      <w:pPr>
-        <w:ind w:firstLine="0" w:firstLineChars="0"/>
-      </w:pPr>
-      <w:r>
-        <w:drawing>
-          <wp:inline distT="0" distB="0" distL="114300" distR="114300">
-            <wp:extent cx="5271135" cy="2931160"/>
-            <wp:effectExtent l="0" t="0" r="12065" b="2540"/>
-            <wp:docPr id="3" name="图片 1"/>
-            <wp:cNvGraphicFramePr>
-              <a:graphicFrameLocks xmlns:a="http://schemas.openxmlformats.org/drawingml/2006/main" noChangeAspect="1"/>
-            </wp:cNvGraphicFramePr>
-            <a:graphic xmlns:a="http://schemas.openxmlformats.org/drawingml/2006/main">
-              <a:graphicData uri="http://schemas.openxmlformats.org/drawingml/2006/picture">
-                <pic:pic xmlns:pic="http://schemas.openxmlformats.org/drawingml/2006/picture">
-                  <pic:nvPicPr>
-                    <pic:cNvPr id="3" name="图片 1"/>
-                    <pic:cNvPicPr>
-                      <a:picLocks noChangeAspect="1"/>
-                    </pic:cNvPicPr>
-                  </pic:nvPicPr>
-                  <pic:blipFill>
-                    <a:blip r:embed="rId16"/>
-                    <a:stretch>
-                      <a:fillRect/>
-                    </a:stretch>
-                  </pic:blipFill>
-                  <pic:spPr>
-                    <a:xfrm>
-                      <a:off x="0" y="0"/>
-                      <a:ext cx="5271135" cy="2931160"/>
-                    </a:xfrm>
-                    <a:prstGeom prst="rect">
-                      <a:avLst/>
-                    </a:prstGeom>
-                    <a:noFill/>
-                    <a:ln>
-                      <a:noFill/>
-                    </a:ln>
-                  </pic:spPr>
-                </pic:pic>
-              </a:graphicData>
-            </a:graphic>
-          </wp:inline>
-        </w:drawing>
-      </w:r>
-    </w:p>
-    <w:p>
-      <w:pPr>
-        <w:bidi w:val="0"/>
-        <w:ind w:left="0" w:leftChars="0" w:firstLine="0" w:firstLineChars="0"/>
-        <w:rPr>
-          <w:rFonts w:hint="eastAsia"/>
-          <w:lang w:val="en-US" w:eastAsia="zh-CN"/>
-        </w:rPr>
-      </w:pPr>
-      <w:r>
-        <w:rPr>
-          <w:rFonts w:hint="eastAsia"/>
-          <w:lang w:val="en-US" w:eastAsia="zh-CN"/>
-        </w:rPr>
-        <w:t>二是平台提供手机号登录。用户通过输入手机号，获得验证码并且输入验证进行登录。</w:t>
-      </w:r>
-    </w:p>
-    <w:p>
-      <w:pPr>
-        <w:ind w:firstLine="0" w:firstLineChars="0"/>
-      </w:pPr>
-      <w:r>
-        <w:drawing>
-          <wp:inline distT="0" distB="0" distL="114300" distR="114300">
-            <wp:extent cx="5269230" cy="2816225"/>
-            <wp:effectExtent l="0" t="0" r="1270" b="3175"/>
-            <wp:docPr id="8" name="图片 2"/>
-            <wp:cNvGraphicFramePr>
-              <a:graphicFrameLocks xmlns:a="http://schemas.openxmlformats.org/drawingml/2006/main" noChangeAspect="1"/>
-            </wp:cNvGraphicFramePr>
-            <a:graphic xmlns:a="http://schemas.openxmlformats.org/drawingml/2006/main">
-              <a:graphicData uri="http://schemas.openxmlformats.org/drawingml/2006/picture">
-                <pic:pic xmlns:pic="http://schemas.openxmlformats.org/drawingml/2006/picture">
-                  <pic:nvPicPr>
-                    <pic:cNvPr id="8" name="图片 2"/>
-                    <pic:cNvPicPr>
-                      <a:picLocks noChangeAspect="1"/>
-                    </pic:cNvPicPr>
-                  </pic:nvPicPr>
-                  <pic:blipFill>
-                    <a:blip r:embed="rId17"/>
-                    <a:stretch>
-                      <a:fillRect/>
-                    </a:stretch>
-                  </pic:blipFill>
-                  <pic:spPr>
-                    <a:xfrm>
-                      <a:off x="0" y="0"/>
-                      <a:ext cx="5269230" cy="2816225"/>
-                    </a:xfrm>
-                    <a:prstGeom prst="rect">
-                      <a:avLst/>
-                    </a:prstGeom>
-                    <a:noFill/>
-                    <a:ln>
-                      <a:noFill/>
-                    </a:ln>
-                  </pic:spPr>
-                </pic:pic>
-              </a:graphicData>
-            </a:graphic>
-          </wp:inline>
-        </w:drawing>
-      </w:r>
-    </w:p>
-    <w:p>
-      <w:pPr>
-        <w:bidi w:val="0"/>
-        <w:ind w:left="0" w:leftChars="0" w:firstLine="0" w:firstLineChars="0"/>
-        <w:rPr>
-          <w:rFonts w:hint="eastAsia"/>
-        </w:rPr>
-      </w:pPr>
-      <w:r>
-        <w:rPr>
-          <w:rFonts w:hint="eastAsia"/>
-          <w:lang w:val="en-US" w:eastAsia="zh-CN"/>
-        </w:rPr>
-        <w:t>三是通过第三方插件：支付宝、淘宝和微博进行登录。</w:t>
-      </w:r>
-    </w:p>
-    <w:p>
-      <w:pPr>
-        <w:pStyle w:val="3"/>
-        <w:keepNext/>
-        <w:keepLines/>
-        <w:pageBreakBefore/>
-        <w:widowControl w:val="0"/>
-        <w:numPr>
-          <w:ilvl w:val="1"/>
-          <w:numId w:val="2"/>
-        </w:numPr>
-        <w:kinsoku/>
-        <w:wordWrap/>
-        <w:overflowPunct/>
-        <w:topLinePunct w:val="0"/>
-        <w:autoSpaceDE/>
-        <w:autoSpaceDN/>
-        <w:bidi w:val="0"/>
-        <w:adjustRightInd/>
-        <w:snapToGrid/>
-        <w:spacing w:line="416" w:lineRule="auto"/>
-        <w:ind w:left="567" w:hanging="567"/>
-        <w:textAlignment w:val="auto"/>
-      </w:pPr>
-      <w:bookmarkStart w:id="6" w:name="_Toc13844"/>
-      <w:r>
-        <w:rPr>
-          <w:rFonts w:hint="eastAsia"/>
-        </w:rPr>
-        <w:t>注册</w:t>
-      </w:r>
-      <w:bookmarkEnd w:id="6"/>
-    </w:p>
-    <w:p>
-      <w:pPr>
-        <w:rPr>
-          <w:rFonts w:hint="eastAsia"/>
-          <w:lang w:val="en-US" w:eastAsia="zh-CN"/>
-        </w:rPr>
-      </w:pPr>
-      <w:r>
-        <w:rPr>
-          <w:rFonts w:hint="eastAsia"/>
-          <w:lang w:val="en-US" w:eastAsia="zh-CN"/>
-        </w:rPr>
-        <w:t>用户在注册界面，可以通过输入邮箱、密码、手机号和验证码进行注册</w:t>
-      </w:r>
-    </w:p>
-    <w:p>
-      <w:pPr>
-        <w:ind w:left="0" w:leftChars="0" w:firstLine="0" w:firstLineChars="0"/>
-        <w:rPr>
-          <w:rFonts w:hint="default"/>
-          <w:lang w:val="en-US" w:eastAsia="zh-CN"/>
-        </w:rPr>
-      </w:pPr>
-      <w:r>
-        <w:drawing>
-          <wp:inline distT="0" distB="0" distL="114300" distR="114300">
-            <wp:extent cx="5262245" cy="2820035"/>
-            <wp:effectExtent l="0" t="0" r="8255" b="12065"/>
-            <wp:docPr id="15" name="图片 4"/>
-            <wp:cNvGraphicFramePr>
-              <a:graphicFrameLocks xmlns:a="http://schemas.openxmlformats.org/drawingml/2006/main" noChangeAspect="1"/>
-            </wp:cNvGraphicFramePr>
-            <a:graphic xmlns:a="http://schemas.openxmlformats.org/drawingml/2006/main">
-              <a:graphicData uri="http://schemas.openxmlformats.org/drawingml/2006/picture">
-                <pic:pic xmlns:pic="http://schemas.openxmlformats.org/drawingml/2006/picture">
-                  <pic:nvPicPr>
-                    <pic:cNvPr id="15" name="图片 4"/>
-                    <pic:cNvPicPr>
-                      <a:picLocks noChangeAspect="1"/>
-                    </pic:cNvPicPr>
-                  </pic:nvPicPr>
-                  <pic:blipFill>
-                    <a:blip r:embed="rId18"/>
-                    <a:stretch>
-                      <a:fillRect/>
-                    </a:stretch>
-                  </pic:blipFill>
-                  <pic:spPr>
-                    <a:xfrm>
-                      <a:off x="0" y="0"/>
-                      <a:ext cx="5262245" cy="2820035"/>
-                    </a:xfrm>
-                    <a:prstGeom prst="rect">
-                      <a:avLst/>
-                    </a:prstGeom>
-                    <a:noFill/>
-                    <a:ln>
-                      <a:noFill/>
-                    </a:ln>
-                  </pic:spPr>
-                </pic:pic>
-              </a:graphicData>
-            </a:graphic>
-          </wp:inline>
-        </w:drawing>
-      </w:r>
     </w:p>
     <w:p>
       <w:pPr>
@@ -2393,18 +2538,7 @@
         </w:rPr>
       </w:pPr>
     </w:p>
-    <w:p>
-      <w:pPr>
-        <w:ind w:firstLine="0" w:firstLineChars="0"/>
-        <w:rPr>
-          <w:rFonts w:hint="eastAsia" w:eastAsia="仿宋_GB2312"/>
-          <w:lang w:eastAsia="zh-CN"/>
-        </w:rPr>
-      </w:pPr>
-    </w:p>
     <w:sectPr>
-      <w:headerReference r:id="rId5" w:type="default"/>
-      <w:footerReference r:id="rId6" w:type="default"/>
       <w:pgSz w:w="11905" w:h="16840"/>
       <w:pgMar w:top="1440" w:right="1800" w:bottom="1440" w:left="1800" w:header="720" w:footer="720" w:gutter="0"/>
       <w:pgNumType w:chapStyle="1"/>
@@ -2458,7 +2592,7 @@
       <mc:AlternateContent>
         <mc:Choice Requires="wps">
           <w:drawing>
-            <wp:anchor distT="0" distB="0" distL="113665" distR="113665" simplePos="0" relativeHeight="251660288" behindDoc="0" locked="0" layoutInCell="1" allowOverlap="1">
+            <wp:anchor distT="0" distB="0" distL="113665" distR="113665" simplePos="0" relativeHeight="251662336" behindDoc="0" locked="0" layoutInCell="1" allowOverlap="1">
               <wp:simplePos x="0" y="0"/>
               <wp:positionH relativeFrom="margin">
                 <wp:align>center</wp:align>
@@ -2526,7 +2660,7 @@
         </mc:Choice>
         <mc:Fallback>
           <w:pict>
-            <v:rect id="文本框 4" o:spid="_x0000_s1026" o:spt="1" style="position:absolute;left:0pt;margin-top:0pt;height:17.5pt;width:22.85pt;mso-position-horizontal:center;mso-position-horizontal-relative:margin;mso-wrap-style:none;z-index:251660288;mso-width-relative:page;mso-height-relative:page;" filled="f" stroked="f" coordsize="21600,21600" o:gfxdata="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">
+            <v:rect id="文本框 4" o:spid="_x0000_s1026" o:spt="1" style="position:absolute;left:0pt;margin-top:0pt;height:17.5pt;width:22.85pt;mso-position-horizontal:center;mso-position-horizontal-relative:margin;mso-wrap-style:none;z-index:251662336;mso-width-relative:page;mso-height-relative:page;" filled="f" stroked="f" coordsize="21600,21600" o:gfxdata="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">
               <v:fill on="f" focussize="0,0"/>
               <v:stroke on="f" weight="0.5pt" joinstyle="round"/>
               <v:imagedata o:title=""/>
@@ -2568,6 +2702,28 @@
 </w:ftr>
 </file>
 
+<file path=word/footer2.xml><?xml version="1.0" encoding="utf-8"?>
+<w:ftr xmlns:wpc="http://schemas.microsoft.com/office/word/2010/wordprocessingCanvas" xmlns:mc="http://schemas.openxmlformats.org/markup-compatibility/2006" xmlns:o="urn:schemas-microsoft-com:office:office" xmlns:r="http://schemas.openxmlformats.org/officeDocument/2006/relationships" xmlns:m="http://schemas.openxmlformats.org/officeDocument/2006/math" xmlns:v="urn:schemas-microsoft-com:vml" xmlns:wp14="http://schemas.microsoft.com/office/word/2010/wordprocessingDrawing" xmlns:wp="http://schemas.openxmlformats.org/drawingml/2006/wordprocessingDrawing" xmlns:w10="urn:schemas-microsoft-com:office:word" xmlns:w="http://schemas.openxmlformats.org/wordprocessingml/2006/main" xmlns:w14="http://schemas.microsoft.com/office/word/2010/wordml" xmlns:w15="http://schemas.microsoft.com/office/word/2012/wordml" xmlns:wpg="http://schemas.microsoft.com/office/word/2010/wordprocessingGroup" xmlns:wpi="http://schemas.microsoft.com/office/word/2010/wordprocessingInk" xmlns:wne="http://schemas.microsoft.com/office/word/2006/wordml" xmlns:wps="http://schemas.microsoft.com/office/word/2010/wordprocessingShape" xmlns:wpsCustomData="http://www.wps.cn/officeDocument/2013/wpsCustomData" mc:Ignorable="w14 w15 wp14">
+  <w:p>
+    <w:pPr>
+      <w:pStyle w:val="7"/>
+      <w:ind w:firstLine="360"/>
+    </w:pPr>
+  </w:p>
+</w:ftr>
+</file>
+
+<file path=word/footer3.xml><?xml version="1.0" encoding="utf-8"?>
+<w:ftr xmlns:wpc="http://schemas.microsoft.com/office/word/2010/wordprocessingCanvas" xmlns:mc="http://schemas.openxmlformats.org/markup-compatibility/2006" xmlns:o="urn:schemas-microsoft-com:office:office" xmlns:r="http://schemas.openxmlformats.org/officeDocument/2006/relationships" xmlns:m="http://schemas.openxmlformats.org/officeDocument/2006/math" xmlns:v="urn:schemas-microsoft-com:vml" xmlns:wp14="http://schemas.microsoft.com/office/word/2010/wordprocessingDrawing" xmlns:wp="http://schemas.openxmlformats.org/drawingml/2006/wordprocessingDrawing" xmlns:w10="urn:schemas-microsoft-com:office:word" xmlns:w="http://schemas.openxmlformats.org/wordprocessingml/2006/main" xmlns:w14="http://schemas.microsoft.com/office/word/2010/wordml" xmlns:w15="http://schemas.microsoft.com/office/word/2012/wordml" xmlns:wpg="http://schemas.microsoft.com/office/word/2010/wordprocessingGroup" xmlns:wpi="http://schemas.microsoft.com/office/word/2010/wordprocessingInk" xmlns:wne="http://schemas.microsoft.com/office/word/2006/wordml" xmlns:wps="http://schemas.microsoft.com/office/word/2010/wordprocessingShape" xmlns:wpsCustomData="http://www.wps.cn/officeDocument/2013/wpsCustomData" mc:Ignorable="w14 w15 wp14">
+  <w:p>
+    <w:pPr>
+      <w:pStyle w:val="7"/>
+      <w:ind w:firstLine="360"/>
+    </w:pPr>
+  </w:p>
+</w:ftr>
+</file>
+
 <file path=word/footnotes.xml><?xml version="1.0" encoding="utf-8"?>
 <w:footnotes xmlns:wpc="http://schemas.microsoft.com/office/word/2010/wordprocessingCanvas" xmlns:mc="http://schemas.openxmlformats.org/markup-compatibility/2006" xmlns:o="urn:schemas-microsoft-com:office:office" xmlns:r="http://schemas.openxmlformats.org/officeDocument/2006/relationships" xmlns:m="http://schemas.openxmlformats.org/officeDocument/2006/math" xmlns:v="urn:schemas-microsoft-com:vml" xmlns:wp14="http://schemas.microsoft.com/office/word/2010/wordprocessingDrawing" xmlns:wp="http://schemas.openxmlformats.org/drawingml/2006/wordprocessingDrawing" xmlns:w="http://schemas.openxmlformats.org/wordprocessingml/2006/main" xmlns:w14="http://schemas.microsoft.com/office/word/2010/wordml" xmlns:w15="http://schemas.microsoft.com/office/word/2012/wordml" xmlns:w10="urn:schemas-microsoft-com:office:word" xmlns:wpg="http://schemas.microsoft.com/office/word/2010/wordprocessingGroup" xmlns:wpi="http://schemas.microsoft.com/office/word/2010/wordprocessingInk" xmlns:wne="http://schemas.microsoft.com/office/word/2006/wordml" xmlns:wps="http://schemas.microsoft.com/office/word/2010/wordprocessingShape" xmlns:wpsCustomData="http://www.wps.cn/officeDocument/2013/wpsCustomData" mc:Ignorable="w14 w15 wp14">
   <w:footnote w:type="separator" w:id="0">
@@ -2619,7 +2775,7 @@
       <mc:AlternateContent>
         <mc:Choice Requires="wps">
           <w:drawing>
-            <wp:anchor distT="0" distB="0" distL="113665" distR="113665" simplePos="0" relativeHeight="251659264" behindDoc="0" locked="0" layoutInCell="1" allowOverlap="1">
+            <wp:anchor distT="0" distB="0" distL="113665" distR="113665" simplePos="0" relativeHeight="251660288" behindDoc="0" locked="0" layoutInCell="1" allowOverlap="1">
               <wp:simplePos x="0" y="0"/>
               <wp:positionH relativeFrom="margin">
                 <wp:posOffset>4097655</wp:posOffset>
@@ -2711,7 +2867,7 @@
         </mc:Choice>
         <mc:Fallback>
           <w:pict>
-            <v:rect id="文本框 1" o:spid="_x0000_s1026" o:spt="1" style="position:absolute;left:0pt;margin-left:322.65pt;margin-top:7.85pt;height:12.75pt;width:78.85pt;mso-position-horizontal-relative:margin;mso-wrap-style:none;z-index:251659264;mso-width-relative:page;mso-height-relative:page;" filled="f" stroked="f" coordsize="21600,21600" o:gfxdata="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">
+            <v:rect id="文本框 1" o:spid="_x0000_s1026" o:spt="1" style="position:absolute;left:0pt;margin-left:322.65pt;margin-top:7.85pt;height:12.75pt;width:78.85pt;mso-position-horizontal-relative:margin;mso-wrap-style:none;z-index:251660288;mso-width-relative:page;mso-height-relative:page;" filled="f" stroked="f" coordsize="21600,21600" o:gfxdata="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">
               <v:fill on="f" focussize="0,0"/>
               <v:stroke on="f" weight="0.5pt" joinstyle="round"/>
               <v:imagedata o:title=""/>
@@ -2828,6 +2984,28 @@
 </w:hdr>
 </file>
 
+<file path=word/header2.xml><?xml version="1.0" encoding="utf-8"?>
+<w:hdr xmlns:wpc="http://schemas.microsoft.com/office/word/2010/wordprocessingCanvas" xmlns:mc="http://schemas.openxmlformats.org/markup-compatibility/2006" xmlns:o="urn:schemas-microsoft-com:office:office" xmlns:r="http://schemas.openxmlformats.org/officeDocument/2006/relationships" xmlns:m="http://schemas.openxmlformats.org/officeDocument/2006/math" xmlns:v="urn:schemas-microsoft-com:vml" xmlns:wp14="http://schemas.microsoft.com/office/word/2010/wordprocessingDrawing" xmlns:wp="http://schemas.openxmlformats.org/drawingml/2006/wordprocessingDrawing" xmlns:w10="urn:schemas-microsoft-com:office:word" xmlns:w="http://schemas.openxmlformats.org/wordprocessingml/2006/main" xmlns:w14="http://schemas.microsoft.com/office/word/2010/wordml" xmlns:w15="http://schemas.microsoft.com/office/word/2012/wordml" xmlns:wpg="http://schemas.microsoft.com/office/word/2010/wordprocessingGroup" xmlns:wpi="http://schemas.microsoft.com/office/word/2010/wordprocessingInk" xmlns:wne="http://schemas.microsoft.com/office/word/2006/wordml" xmlns:wps="http://schemas.microsoft.com/office/word/2010/wordprocessingShape" xmlns:wpsCustomData="http://www.wps.cn/officeDocument/2013/wpsCustomData" mc:Ignorable="w14 w15 wp14">
+  <w:p>
+    <w:pPr>
+      <w:pStyle w:val="8"/>
+      <w:ind w:firstLine="360"/>
+    </w:pPr>
+  </w:p>
+</w:hdr>
+</file>
+
+<file path=word/header3.xml><?xml version="1.0" encoding="utf-8"?>
+<w:hdr xmlns:wpc="http://schemas.microsoft.com/office/word/2010/wordprocessingCanvas" xmlns:mc="http://schemas.openxmlformats.org/markup-compatibility/2006" xmlns:o="urn:schemas-microsoft-com:office:office" xmlns:r="http://schemas.openxmlformats.org/officeDocument/2006/relationships" xmlns:m="http://schemas.openxmlformats.org/officeDocument/2006/math" xmlns:v="urn:schemas-microsoft-com:vml" xmlns:wp14="http://schemas.microsoft.com/office/word/2010/wordprocessingDrawing" xmlns:wp="http://schemas.openxmlformats.org/drawingml/2006/wordprocessingDrawing" xmlns:w10="urn:schemas-microsoft-com:office:word" xmlns:w="http://schemas.openxmlformats.org/wordprocessingml/2006/main" xmlns:w14="http://schemas.microsoft.com/office/word/2010/wordml" xmlns:w15="http://schemas.microsoft.com/office/word/2012/wordml" xmlns:wpg="http://schemas.microsoft.com/office/word/2010/wordprocessingGroup" xmlns:wpi="http://schemas.microsoft.com/office/word/2010/wordprocessingInk" xmlns:wne="http://schemas.microsoft.com/office/word/2006/wordml" xmlns:wps="http://schemas.microsoft.com/office/word/2010/wordprocessingShape" xmlns:wpsCustomData="http://www.wps.cn/officeDocument/2013/wpsCustomData" mc:Ignorable="w14 w15 wp14">
+  <w:p>
+    <w:pPr>
+      <w:pStyle w:val="8"/>
+      <w:ind w:firstLine="360"/>
+    </w:pPr>
+  </w:p>
+</w:hdr>
+</file>
+
 <file path=word/numbering.xml><?xml version="1.0" encoding="utf-8"?>
 <w:numbering xmlns:wpc="http://schemas.microsoft.com/office/word/2010/wordprocessingCanvas" xmlns:mc="http://schemas.openxmlformats.org/markup-compatibility/2006" xmlns:o="urn:schemas-microsoft-com:office:office" xmlns:r="http://schemas.openxmlformats.org/officeDocument/2006/relationships" xmlns:m="http://schemas.openxmlformats.org/officeDocument/2006/math" xmlns:v="urn:schemas-microsoft-com:vml" xmlns:wp14="http://schemas.microsoft.com/office/word/2010/wordprocessingDrawing" xmlns:wp="http://schemas.openxmlformats.org/drawingml/2006/wordprocessingDrawing" xmlns:w10="urn:schemas-microsoft-com:office:word" xmlns:w="http://schemas.openxmlformats.org/wordprocessingml/2006/main" xmlns:w14="http://schemas.microsoft.com/office/word/2010/wordml" xmlns:wpg="http://schemas.microsoft.com/office/word/2010/wordprocessingGroup" xmlns:wpi="http://schemas.microsoft.com/office/word/2010/wordprocessingInk" xmlns:wne="http://schemas.microsoft.com/office/word/2006/wordml" xmlns:wps="http://schemas.microsoft.com/office/word/2010/wordprocessingShape" xmlns:wpsCustomData="http://www.wps.cn/officeDocument/2013/wpsCustomData" mc:Ignorable="w14 wp14">
   <w:abstractNum w:abstractNumId="0">
@@ -2994,7 +3172,7 @@
   <w:latentStyles w:count="260" w:defQFormat="0" w:defUnhideWhenUsed="1" w:defSemiHidden="1" w:defUIPriority="99" w:defLockedState="0">
     <w:lsdException w:unhideWhenUsed="0" w:uiPriority="0" w:semiHidden="0" w:name="Normal"/>
     <w:lsdException w:qFormat="1" w:unhideWhenUsed="0" w:uiPriority="0" w:semiHidden="0" w:name="heading 1"/>
-    <w:lsdException w:qFormat="1" w:unhideWhenUsed="0" w:uiPriority="0" w:semiHidden="0" w:name="heading 2"/>
+    <w:lsdException w:unhideWhenUsed="0" w:uiPriority="0" w:semiHidden="0" w:name="heading 2"/>
     <w:lsdException w:qFormat="1" w:unhideWhenUsed="0" w:uiPriority="0" w:semiHidden="0" w:name="heading 3"/>
     <w:lsdException w:qFormat="1" w:unhideWhenUsed="0" w:uiPriority="0" w:semiHidden="0" w:name="heading 4"/>
     <w:lsdException w:qFormat="1" w:uiPriority="0" w:name="heading 5"/>
@@ -3012,7 +3190,7 @@
     <w:lsdException w:unhideWhenUsed="0" w:uiPriority="0" w:semiHidden="0" w:name="index 8"/>
     <w:lsdException w:unhideWhenUsed="0" w:uiPriority="0" w:semiHidden="0" w:name="index 9"/>
     <w:lsdException w:unhideWhenUsed="0" w:uiPriority="0" w:semiHidden="0" w:name="toc 1"/>
-    <w:lsdException w:qFormat="1" w:unhideWhenUsed="0" w:uiPriority="0" w:semiHidden="0" w:name="toc 2"/>
+    <w:lsdException w:unhideWhenUsed="0" w:uiPriority="0" w:semiHidden="0" w:name="toc 2"/>
     <w:lsdException w:qFormat="1" w:unhideWhenUsed="0" w:uiPriority="0" w:semiHidden="0" w:name="toc 3"/>
     <w:lsdException w:unhideWhenUsed="0" w:uiPriority="0" w:semiHidden="0" w:name="toc 4"/>
     <w:lsdException w:unhideWhenUsed="0" w:uiPriority="0" w:semiHidden="0" w:name="toc 5"/>
@@ -3023,7 +3201,7 @@
     <w:lsdException w:unhideWhenUsed="0" w:uiPriority="0" w:semiHidden="0" w:name="Normal Indent"/>
     <w:lsdException w:unhideWhenUsed="0" w:uiPriority="0" w:semiHidden="0" w:name="footnote text"/>
     <w:lsdException w:unhideWhenUsed="0" w:uiPriority="0" w:semiHidden="0" w:name="annotation text"/>
-    <w:lsdException w:qFormat="1" w:unhideWhenUsed="0" w:uiPriority="0" w:semiHidden="0" w:name="header"/>
+    <w:lsdException w:unhideWhenUsed="0" w:uiPriority="0" w:semiHidden="0" w:name="header"/>
     <w:lsdException w:unhideWhenUsed="0" w:uiPriority="0" w:semiHidden="0" w:name="footer"/>
     <w:lsdException w:unhideWhenUsed="0" w:uiPriority="0" w:semiHidden="0" w:name="index heading"/>
     <w:lsdException w:qFormat="1" w:uiPriority="0" w:name="caption"/>
@@ -3079,12 +3257,12 @@
     <w:lsdException w:unhideWhenUsed="0" w:uiPriority="0" w:semiHidden="0" w:name="Block Text"/>
     <w:lsdException w:unhideWhenUsed="0" w:uiPriority="0" w:semiHidden="0" w:name="Hyperlink"/>
     <w:lsdException w:unhideWhenUsed="0" w:uiPriority="0" w:semiHidden="0" w:name="FollowedHyperlink"/>
-    <w:lsdException w:qFormat="1" w:unhideWhenUsed="0" w:uiPriority="0" w:semiHidden="0" w:name="Strong"/>
+    <w:lsdException w:unhideWhenUsed="0" w:uiPriority="0" w:semiHidden="0" w:name="Strong"/>
     <w:lsdException w:qFormat="1" w:unhideWhenUsed="0" w:uiPriority="0" w:semiHidden="0" w:name="Emphasis"/>
     <w:lsdException w:unhideWhenUsed="0" w:uiPriority="0" w:semiHidden="0" w:name="Document Map"/>
     <w:lsdException w:unhideWhenUsed="0" w:uiPriority="0" w:semiHidden="0" w:name="Plain Text"/>
     <w:lsdException w:unhideWhenUsed="0" w:uiPriority="0" w:semiHidden="0" w:name="E-mail Signature"/>
-    <w:lsdException w:qFormat="1" w:unhideWhenUsed="0" w:uiPriority="0" w:semiHidden="0" w:name="Normal (Web)"/>
+    <w:lsdException w:unhideWhenUsed="0" w:uiPriority="0" w:semiHidden="0" w:name="Normal (Web)"/>
     <w:lsdException w:unhideWhenUsed="0" w:uiPriority="0" w:semiHidden="0" w:name="HTML Acronym"/>
     <w:lsdException w:unhideWhenUsed="0" w:uiPriority="0" w:semiHidden="0" w:name="HTML Address"/>
     <w:lsdException w:unhideWhenUsed="0" w:uiPriority="0" w:semiHidden="0" w:name="HTML Cite"/>
@@ -3261,7 +3439,6 @@
     <w:name w:val="heading 1"/>
     <w:basedOn w:val="1"/>
     <w:next w:val="1"/>
-    <w:autoRedefine/>
     <w:qFormat/>
     <w:uiPriority w:val="0"/>
     <w:pPr>
@@ -3282,7 +3459,6 @@
     <w:name w:val="heading 2"/>
     <w:basedOn w:val="1"/>
     <w:next w:val="1"/>
-    <w:qFormat/>
     <w:uiPriority w:val="0"/>
     <w:pPr>
       <w:keepNext/>
@@ -3301,7 +3477,6 @@
     <w:name w:val="heading 3"/>
     <w:basedOn w:val="1"/>
     <w:next w:val="1"/>
-    <w:autoRedefine/>
     <w:qFormat/>
     <w:uiPriority w:val="0"/>
     <w:pPr>
@@ -3361,7 +3536,6 @@
     <w:name w:val="toc 3"/>
     <w:basedOn w:val="1"/>
     <w:next w:val="1"/>
-    <w:autoRedefine/>
     <w:qFormat/>
     <w:uiPriority w:val="0"/>
     <w:pPr>
@@ -3386,8 +3560,6 @@
   <w:style w:type="paragraph" w:styleId="8">
     <w:name w:val="header"/>
     <w:basedOn w:val="1"/>
-    <w:autoRedefine/>
-    <w:qFormat/>
     <w:uiPriority w:val="0"/>
     <w:pPr>
       <w:tabs>
@@ -3410,8 +3582,6 @@
     <w:name w:val="toc 2"/>
     <w:basedOn w:val="1"/>
     <w:next w:val="1"/>
-    <w:autoRedefine/>
-    <w:qFormat/>
     <w:uiPriority w:val="0"/>
     <w:pPr>
       <w:ind w:left="200" w:leftChars="200"/>
@@ -3420,8 +3590,6 @@
   <w:style w:type="paragraph" w:styleId="11">
     <w:name w:val="Normal (Web)"/>
     <w:basedOn w:val="1"/>
-    <w:autoRedefine/>
-    <w:qFormat/>
     <w:uiPriority w:val="0"/>
     <w:pPr>
       <w:spacing w:beforeAutospacing="1" w:afterAutospacing="1"/>
@@ -3434,8 +3602,6 @@
   <w:style w:type="character" w:styleId="14">
     <w:name w:val="Strong"/>
     <w:basedOn w:val="13"/>
-    <w:autoRedefine/>
-    <w:qFormat/>
     <w:uiPriority w:val="0"/>
     <w:rPr>
       <w:b/>
@@ -3770,6 +3936,9 @@
 <s:customData xmlns="http://www.wps.cn/officeDocument/2013/wpsCustomData" xmlns:s="http://www.wps.cn/officeDocument/2013/wpsCustomData">
   <customSectProps>
     <customSectPr/>
+    <customSectPr/>
+    <customSectPr/>
+    <customSectPr/>
   </customSectProps>
   <customShpExts>
     <customShpInfo spid="_x0000_s1026" textRotate="1"/>
